--- a/JoshuaCaveResume2020.docx
+++ b/JoshuaCaveResume2020.docx
@@ -61,7 +61,13 @@
               <w:rPr>
                 <w:szCs w:val="22"/>
               </w:rPr>
-              <w:t>applications. I have experience</w:t>
+              <w:t xml:space="preserve">applications. </w:t>
+            </w:r>
+            <w:r>
+              <w:rPr>
+                <w:szCs w:val="22"/>
+              </w:rPr>
+              <w:t>Building solutions</w:t>
             </w:r>
             <w:r>
               <w:rPr>
@@ -101,25 +107,13 @@
               <w:rPr>
                 <w:szCs w:val="22"/>
               </w:rPr>
-              <w:t> </w:t>
+              <w:t xml:space="preserve"> </w:t>
             </w:r>
             <w:r>
               <w:rPr>
                 <w:szCs w:val="22"/>
               </w:rPr>
-              <w:t xml:space="preserve">backend development with </w:t>
-            </w:r>
-            <w:r>
-              <w:rPr>
-                <w:szCs w:val="22"/>
-              </w:rPr>
-              <w:t>sound expertise</w:t>
-            </w:r>
-            <w:r>
-              <w:rPr>
-                <w:szCs w:val="22"/>
-              </w:rPr>
-              <w:t xml:space="preserve"> in </w:t>
+              <w:t xml:space="preserve">and </w:t>
             </w:r>
             <w:proofErr w:type="spellStart"/>
             <w:r>
@@ -141,7 +135,19 @@
               <w:rPr>
                 <w:szCs w:val="22"/>
               </w:rPr>
-              <w:t>on the front end.</w:t>
+              <w:t>on the front</w:t>
+            </w:r>
+            <w:r>
+              <w:rPr>
+                <w:szCs w:val="22"/>
+              </w:rPr>
+              <w:t>-</w:t>
+            </w:r>
+            <w:r>
+              <w:rPr>
+                <w:szCs w:val="22"/>
+              </w:rPr>
+              <w:t>end.</w:t>
             </w:r>
           </w:p>
           <w:p>
@@ -158,6 +164,8 @@
             </w:r>
           </w:p>
         </w:tc>
+        <w:bookmarkStart w:id="0" w:name="_GoBack"/>
+        <w:bookmarkEnd w:id="0"/>
       </w:tr>
       <w:tr>
         <w:trPr>
@@ -204,6 +212,7 @@
                   <w:docPart w:val="4B4236252B72A349AE4459D904AB3069"/>
                 </w:placeholder>
               </w:sdtPr>
+              <w:sdtEndPr/>
               <w:sdtContent>
                 <w:r>
                   <w:t xml:space="preserve">Digital Lead - </w:t>
@@ -260,13 +269,7 @@
                   <w:rPr>
                     <w:szCs w:val="22"/>
                   </w:rPr>
-                  <w:t>O</w:t>
-                </w:r>
-                <w:r>
-                  <w:rPr>
-                    <w:szCs w:val="22"/>
-                  </w:rPr>
-                  <w:t xml:space="preserve">riginally a client of NERDY through </w:t>
+                  <w:t xml:space="preserve">Originally a client of NERDY through </w:t>
                 </w:r>
                 <w:proofErr w:type="spellStart"/>
                 <w:r>
@@ -280,19 +283,7 @@
                   <w:rPr>
                     <w:szCs w:val="22"/>
                   </w:rPr>
-                  <w:t>.</w:t>
-                </w:r>
-                <w:r>
-                  <w:rPr>
-                    <w:szCs w:val="22"/>
-                  </w:rPr>
-                  <w:t xml:space="preserve"> </w:t>
-                </w:r>
-                <w:r>
-                  <w:rPr>
-                    <w:szCs w:val="22"/>
-                  </w:rPr>
-                  <w:t xml:space="preserve">I was brought on to continue work on Shredder, an internal job system I built for </w:t>
+                  <w:t xml:space="preserve">. I was brought on to continue work on Shredder, an internal job system I built for </w:t>
                 </w:r>
                 <w:proofErr w:type="spellStart"/>
                 <w:r>
@@ -387,13 +378,7 @@
                   <w:rPr>
                     <w:szCs w:val="22"/>
                   </w:rPr>
-                  <w:t> drastically improving the workflow of the account managers.</w:t>
-                </w:r>
-                <w:r>
-                  <w:rPr>
-                    <w:szCs w:val="22"/>
-                  </w:rPr>
-                  <w:t xml:space="preserve"> </w:t>
+                  <w:t xml:space="preserve"> drastically improving the workflow of the account managers. </w:t>
                 </w:r>
               </w:p>
               <w:p>
@@ -406,13 +391,7 @@
                   <w:rPr>
                     <w:szCs w:val="22"/>
                   </w:rPr>
-                  <w:t xml:space="preserve"> </w:t>
-                </w:r>
-                <w:r>
-                  <w:rPr>
-                    <w:szCs w:val="22"/>
-                  </w:rPr>
-                  <w:t>I have also been in charge of improving their digital presence and launching new e-commerce sites on </w:t>
+                  <w:t xml:space="preserve"> I have also been in charge of improving their digital presence and launching new e-commerce sites on </w:t>
                 </w:r>
                 <w:r>
                   <w:rPr>
@@ -496,6 +475,7 @@
                   <w:docPart w:val="83D466B6D3071E4BB6AAC8A6A5AD2B89"/>
                 </w:placeholder>
               </w:sdtPr>
+              <w:sdtEndPr/>
               <w:sdtContent>
                 <w:r>
                   <w:t xml:space="preserve">Contract Developer - </w:t>
@@ -695,6 +675,7 @@
                   <w:docPart w:val="2B47452BBB3B6849B4A7F550499648CD"/>
                 </w:placeholder>
               </w:sdtPr>
+              <w:sdtEndPr/>
               <w:sdtContent>
                 <w:r>
                   <w:t>Director - NERDY</w:t>
@@ -721,6 +702,7 @@
                 <w:docPart w:val="AAEE5C08E0D0D44196DC83BF54DA9F7D"/>
               </w:placeholder>
             </w:sdtPr>
+            <w:sdtEndPr/>
             <w:sdtContent>
               <w:p>
                 <w:pPr>
@@ -817,19 +799,7 @@
                   <w:rPr>
                     <w:szCs w:val="22"/>
                   </w:rPr>
-                  <w:t xml:space="preserve">Applications are hosted on </w:t>
-                </w:r>
-                <w:r>
-                  <w:rPr>
-                    <w:szCs w:val="22"/>
-                  </w:rPr>
-                  <w:t>self-managed</w:t>
-                </w:r>
-                <w:r>
-                  <w:rPr>
-                    <w:szCs w:val="22"/>
-                  </w:rPr>
-                  <w:t xml:space="preserve"> VPS using </w:t>
+                  <w:t>Applications are hosted on self-managed VPS using </w:t>
                 </w:r>
                 <w:proofErr w:type="spellStart"/>
                 <w:r>
@@ -941,13 +911,7 @@
                   <w:rPr>
                     <w:szCs w:val="22"/>
                   </w:rPr>
-                  <w:t> the ti</w:t>
-                </w:r>
-                <w:r>
-                  <w:rPr>
-                    <w:szCs w:val="22"/>
-                  </w:rPr>
-                  <w:t>me t</w:t>
+                  <w:t> the time t</w:t>
                 </w:r>
                 <w:r>
                   <w:rPr>
@@ -1080,6 +1044,7 @@
                 <w:docPart w:val="713276E41FC90640B5F5C1F7DB2CA9BE"/>
               </w:placeholder>
             </w:sdtPr>
+            <w:sdtEndPr/>
             <w:sdtContent>
               <w:p>
                 <w:pPr>
@@ -1286,6 +1251,7 @@
                   <w:docPart w:val="A323CAA8E4C0694C96019AB13610A5F1"/>
                 </w:placeholder>
               </w:sdtPr>
+              <w:sdtEndPr/>
               <w:sdtContent>
                 <w:r>
                   <w:t>Lecturer – Unitec Institute of Technology</w:t>
@@ -1312,6 +1278,7 @@
                 <w:docPart w:val="B68D7B3A783CEF4CB005945168B8FD2A"/>
               </w:placeholder>
             </w:sdtPr>
+            <w:sdtEndPr/>
             <w:sdtContent>
               <w:p>
                 <w:pPr>
@@ -1404,8 +1371,6 @@
             </w:r>
             <w:r>
               <w:tab/>
-            </w:r>
-            <w:r>
               <w:t>2013</w:t>
             </w:r>
           </w:p>
@@ -1448,6 +1413,7 @@
                   <w:docPart w:val="76E99F43BCCC144D8B8B71F55CD8168A"/>
                 </w:placeholder>
               </w:sdtPr>
+              <w:sdtEndPr/>
               <w:sdtContent>
                 <w:r>
                   <w:t>Unitec – Certificate in Information Technology</w:t>
@@ -1471,12 +1437,7 @@
       </w:pPr>
     </w:p>
     <w:sectPr>
-      <w:headerReference w:type="even" r:id="rId9"/>
-      <w:headerReference w:type="default" r:id="rId10"/>
-      <w:footerReference w:type="even" r:id="rId11"/>
-      <w:footerReference w:type="default" r:id="rId12"/>
-      <w:headerReference w:type="first" r:id="rId13"/>
-      <w:footerReference w:type="first" r:id="rId14"/>
+      <w:headerReference w:type="first" r:id="rId9"/>
       <w:pgSz w:w="11900" w:h="16840"/>
       <w:pgMar w:top="720" w:right="720" w:bottom="720" w:left="720" w:header="567" w:footer="709" w:gutter="0"/>
       <w:cols w:space="708"/>
@@ -1506,36 +1467,6 @@
 </w:endnotes>
 </file>
 
-<file path=word/footer1.xml><?xml version="1.0" encoding="utf-8"?>
-<w:ftr xmlns:wpc="http://schemas.microsoft.com/office/word/2010/wordprocessingCanvas" xmlns:cx="http://schemas.microsoft.com/office/drawing/2014/chartex" xmlns:cx1="http://schemas.microsoft.com/office/drawing/2015/9/8/chartex" xmlns:cx2="http://schemas.microsoft.com/office/drawing/2015/10/21/chartex" xmlns:cx3="http://schemas.microsoft.com/office/drawing/2016/5/9/chartex" xmlns:cx4="http://schemas.microsoft.com/office/drawing/2016/5/10/chartex" xmlns:cx5="http://schemas.microsoft.com/office/drawing/2016/5/11/chartex" xmlns:cx6="http://schemas.microsoft.com/office/drawing/2016/5/12/chartex" xmlns:cx7="http://schemas.microsoft.com/office/drawing/2016/5/13/chartex" xmlns:cx8="http://schemas.microsoft.com/office/drawing/2016/5/14/chartex" xmlns:mc="http://schemas.openxmlformats.org/markup-compatibility/2006" xmlns:aink="http://schemas.microsoft.com/office/drawing/2016/ink" xmlns:am3d="http://schemas.microsoft.com/office/drawing/2017/model3d" xmlns:o="urn:schemas-microsoft-com:office:office" xmlns:r="http://schemas.openxmlformats.org/officeDocument/2006/relationships" xmlns:m="http://schemas.openxmlformats.org/officeDocument/2006/math" xmlns:v="urn:schemas-microsoft-com:vml" xmlns:wp14="http://schemas.microsoft.com/office/word/2010/wordprocessingDrawing" xmlns:wp="http://schemas.openxmlformats.org/drawingml/2006/wordprocessingDrawing" xmlns:w10="urn:schemas-microsoft-com:office:word" xmlns:w="http://schemas.openxmlformats.org/wordprocessingml/2006/main" xmlns:w14="http://schemas.microsoft.com/office/word/2010/wordml" xmlns:w15="http://schemas.microsoft.com/office/word/2012/wordml" xmlns:w16cid="http://schemas.microsoft.com/office/word/2016/wordml/cid" xmlns:w16se="http://schemas.microsoft.com/office/word/2015/wordml/symex" xmlns:wpg="http://schemas.microsoft.com/office/word/2010/wordprocessingGroup" xmlns:wpi="http://schemas.microsoft.com/office/word/2010/wordprocessingInk" xmlns:wne="http://schemas.microsoft.com/office/word/2006/wordml" xmlns:wps="http://schemas.microsoft.com/office/word/2010/wordprocessingShape" mc:Ignorable="w14 w15 w16se w16cid wp14">
-  <w:p>
-    <w:pPr>
-      <w:pStyle w:val="Footer"/>
-    </w:pPr>
-  </w:p>
-</w:ftr>
-</file>
-
-<file path=word/footer2.xml><?xml version="1.0" encoding="utf-8"?>
-<w:ftr xmlns:wpc="http://schemas.microsoft.com/office/word/2010/wordprocessingCanvas" xmlns:cx="http://schemas.microsoft.com/office/drawing/2014/chartex" xmlns:cx1="http://schemas.microsoft.com/office/drawing/2015/9/8/chartex" xmlns:cx2="http://schemas.microsoft.com/office/drawing/2015/10/21/chartex" xmlns:cx3="http://schemas.microsoft.com/office/drawing/2016/5/9/chartex" xmlns:cx4="http://schemas.microsoft.com/office/drawing/2016/5/10/chartex" xmlns:cx5="http://schemas.microsoft.com/office/drawing/2016/5/11/chartex" xmlns:cx6="http://schemas.microsoft.com/office/drawing/2016/5/12/chartex" xmlns:cx7="http://schemas.microsoft.com/office/drawing/2016/5/13/chartex" xmlns:cx8="http://schemas.microsoft.com/office/drawing/2016/5/14/chartex" xmlns:mc="http://schemas.openxmlformats.org/markup-compatibility/2006" xmlns:aink="http://schemas.microsoft.com/office/drawing/2016/ink" xmlns:am3d="http://schemas.microsoft.com/office/drawing/2017/model3d" xmlns:o="urn:schemas-microsoft-com:office:office" xmlns:r="http://schemas.openxmlformats.org/officeDocument/2006/relationships" xmlns:m="http://schemas.openxmlformats.org/officeDocument/2006/math" xmlns:v="urn:schemas-microsoft-com:vml" xmlns:wp14="http://schemas.microsoft.com/office/word/2010/wordprocessingDrawing" xmlns:wp="http://schemas.openxmlformats.org/drawingml/2006/wordprocessingDrawing" xmlns:w10="urn:schemas-microsoft-com:office:word" xmlns:w="http://schemas.openxmlformats.org/wordprocessingml/2006/main" xmlns:w14="http://schemas.microsoft.com/office/word/2010/wordml" xmlns:w15="http://schemas.microsoft.com/office/word/2012/wordml" xmlns:w16cid="http://schemas.microsoft.com/office/word/2016/wordml/cid" xmlns:w16se="http://schemas.microsoft.com/office/word/2015/wordml/symex" xmlns:wpg="http://schemas.microsoft.com/office/word/2010/wordprocessingGroup" xmlns:wpi="http://schemas.microsoft.com/office/word/2010/wordprocessingInk" xmlns:wne="http://schemas.microsoft.com/office/word/2006/wordml" xmlns:wps="http://schemas.microsoft.com/office/word/2010/wordprocessingShape" mc:Ignorable="w14 w15 w16se w16cid wp14">
-  <w:p>
-    <w:pPr>
-      <w:pStyle w:val="Footer"/>
-    </w:pPr>
-  </w:p>
-</w:ftr>
-</file>
-
-<file path=word/footer3.xml><?xml version="1.0" encoding="utf-8"?>
-<w:ftr xmlns:wpc="http://schemas.microsoft.com/office/word/2010/wordprocessingCanvas" xmlns:cx="http://schemas.microsoft.com/office/drawing/2014/chartex" xmlns:cx1="http://schemas.microsoft.com/office/drawing/2015/9/8/chartex" xmlns:cx2="http://schemas.microsoft.com/office/drawing/2015/10/21/chartex" xmlns:cx3="http://schemas.microsoft.com/office/drawing/2016/5/9/chartex" xmlns:cx4="http://schemas.microsoft.com/office/drawing/2016/5/10/chartex" xmlns:cx5="http://schemas.microsoft.com/office/drawing/2016/5/11/chartex" xmlns:cx6="http://schemas.microsoft.com/office/drawing/2016/5/12/chartex" xmlns:cx7="http://schemas.microsoft.com/office/drawing/2016/5/13/chartex" xmlns:cx8="http://schemas.microsoft.com/office/drawing/2016/5/14/chartex" xmlns:mc="http://schemas.openxmlformats.org/markup-compatibility/2006" xmlns:aink="http://schemas.microsoft.com/office/drawing/2016/ink" xmlns:am3d="http://schemas.microsoft.com/office/drawing/2017/model3d" xmlns:o="urn:schemas-microsoft-com:office:office" xmlns:r="http://schemas.openxmlformats.org/officeDocument/2006/relationships" xmlns:m="http://schemas.openxmlformats.org/officeDocument/2006/math" xmlns:v="urn:schemas-microsoft-com:vml" xmlns:wp14="http://schemas.microsoft.com/office/word/2010/wordprocessingDrawing" xmlns:wp="http://schemas.openxmlformats.org/drawingml/2006/wordprocessingDrawing" xmlns:w10="urn:schemas-microsoft-com:office:word" xmlns:w="http://schemas.openxmlformats.org/wordprocessingml/2006/main" xmlns:w14="http://schemas.microsoft.com/office/word/2010/wordml" xmlns:w15="http://schemas.microsoft.com/office/word/2012/wordml" xmlns:w16cid="http://schemas.microsoft.com/office/word/2016/wordml/cid" xmlns:w16se="http://schemas.microsoft.com/office/word/2015/wordml/symex" xmlns:wpg="http://schemas.microsoft.com/office/word/2010/wordprocessingGroup" xmlns:wpi="http://schemas.microsoft.com/office/word/2010/wordprocessingInk" xmlns:wne="http://schemas.microsoft.com/office/word/2006/wordml" xmlns:wps="http://schemas.microsoft.com/office/word/2010/wordprocessingShape" mc:Ignorable="w14 w15 w16se w16cid wp14">
-  <w:p>
-    <w:pPr>
-      <w:pStyle w:val="Footer"/>
-    </w:pPr>
-  </w:p>
-</w:ftr>
-</file>
-
 <file path=word/footnotes.xml><?xml version="1.0" encoding="utf-8"?>
 <w:footnotes xmlns:wpc="http://schemas.microsoft.com/office/word/2010/wordprocessingCanvas" xmlns:cx="http://schemas.microsoft.com/office/drawing/2014/chartex" xmlns:cx1="http://schemas.microsoft.com/office/drawing/2015/9/8/chartex" xmlns:cx2="http://schemas.microsoft.com/office/drawing/2015/10/21/chartex" xmlns:cx3="http://schemas.microsoft.com/office/drawing/2016/5/9/chartex" xmlns:cx4="http://schemas.microsoft.com/office/drawing/2016/5/10/chartex" xmlns:cx5="http://schemas.microsoft.com/office/drawing/2016/5/11/chartex" xmlns:cx6="http://schemas.microsoft.com/office/drawing/2016/5/12/chartex" xmlns:cx7="http://schemas.microsoft.com/office/drawing/2016/5/13/chartex" xmlns:cx8="http://schemas.microsoft.com/office/drawing/2016/5/14/chartex" xmlns:mc="http://schemas.openxmlformats.org/markup-compatibility/2006" xmlns:aink="http://schemas.microsoft.com/office/drawing/2016/ink" xmlns:am3d="http://schemas.microsoft.com/office/drawing/2017/model3d" xmlns:o="urn:schemas-microsoft-com:office:office" xmlns:r="http://schemas.openxmlformats.org/officeDocument/2006/relationships" xmlns:m="http://schemas.openxmlformats.org/officeDocument/2006/math" xmlns:v="urn:schemas-microsoft-com:vml" xmlns:wp14="http://schemas.microsoft.com/office/word/2010/wordprocessingDrawing" xmlns:wp="http://schemas.openxmlformats.org/drawingml/2006/wordprocessingDrawing" xmlns:w10="urn:schemas-microsoft-com:office:word" xmlns:w="http://schemas.openxmlformats.org/wordprocessingml/2006/main" xmlns:w14="http://schemas.microsoft.com/office/word/2010/wordml" xmlns:w15="http://schemas.microsoft.com/office/word/2012/wordml" xmlns:w16cid="http://schemas.microsoft.com/office/word/2016/wordml/cid" xmlns:w16se="http://schemas.microsoft.com/office/word/2015/wordml/symex" xmlns:wpg="http://schemas.microsoft.com/office/word/2010/wordprocessingGroup" xmlns:wpi="http://schemas.microsoft.com/office/word/2010/wordprocessingInk" xmlns:wne="http://schemas.microsoft.com/office/word/2006/wordml" xmlns:wps="http://schemas.microsoft.com/office/word/2010/wordprocessingShape" mc:Ignorable="w14 w15 w16se w16cid wp14">
   <w:footnote w:type="separator" w:id="-1">
@@ -1559,150 +1490,716 @@
 <w:hdr xmlns:wpc="http://schemas.microsoft.com/office/word/2010/wordprocessingCanvas" xmlns:cx="http://schemas.microsoft.com/office/drawing/2014/chartex" xmlns:cx1="http://schemas.microsoft.com/office/drawing/2015/9/8/chartex" xmlns:cx2="http://schemas.microsoft.com/office/drawing/2015/10/21/chartex" xmlns:cx3="http://schemas.microsoft.com/office/drawing/2016/5/9/chartex" xmlns:cx4="http://schemas.microsoft.com/office/drawing/2016/5/10/chartex" xmlns:cx5="http://schemas.microsoft.com/office/drawing/2016/5/11/chartex" xmlns:cx6="http://schemas.microsoft.com/office/drawing/2016/5/12/chartex" xmlns:cx7="http://schemas.microsoft.com/office/drawing/2016/5/13/chartex" xmlns:cx8="http://schemas.microsoft.com/office/drawing/2016/5/14/chartex" xmlns:mc="http://schemas.openxmlformats.org/markup-compatibility/2006" xmlns:aink="http://schemas.microsoft.com/office/drawing/2016/ink" xmlns:am3d="http://schemas.microsoft.com/office/drawing/2017/model3d" xmlns:o="urn:schemas-microsoft-com:office:office" xmlns:r="http://schemas.openxmlformats.org/officeDocument/2006/relationships" xmlns:m="http://schemas.openxmlformats.org/officeDocument/2006/math" xmlns:v="urn:schemas-microsoft-com:vml" xmlns:wp14="http://schemas.microsoft.com/office/word/2010/wordprocessingDrawing" xmlns:wp="http://schemas.openxmlformats.org/drawingml/2006/wordprocessingDrawing" xmlns:w10="urn:schemas-microsoft-com:office:word" xmlns:w="http://schemas.openxmlformats.org/wordprocessingml/2006/main" xmlns:w14="http://schemas.microsoft.com/office/word/2010/wordml" xmlns:w15="http://schemas.microsoft.com/office/word/2012/wordml" xmlns:w16cid="http://schemas.microsoft.com/office/word/2016/wordml/cid" xmlns:w16se="http://schemas.microsoft.com/office/word/2015/wordml/symex" xmlns:wpg="http://schemas.microsoft.com/office/word/2010/wordprocessingGroup" xmlns:wpi="http://schemas.microsoft.com/office/word/2010/wordprocessingInk" xmlns:wne="http://schemas.microsoft.com/office/word/2006/wordml" xmlns:wps="http://schemas.microsoft.com/office/word/2010/wordprocessingShape" mc:Ignorable="w14 w15 w16se w16cid wp14">
   <w:p>
     <w:pPr>
-      <w:pStyle w:val="Header"/>
-    </w:pPr>
-  </w:p>
-</w:hdr>
-</file>
-
-<file path=word/header2.xml><?xml version="1.0" encoding="utf-8"?>
-<w:hdr xmlns:wpc="http://schemas.microsoft.com/office/word/2010/wordprocessingCanvas" xmlns:cx="http://schemas.microsoft.com/office/drawing/2014/chartex" xmlns:cx1="http://schemas.microsoft.com/office/drawing/2015/9/8/chartex" xmlns:cx2="http://schemas.microsoft.com/office/drawing/2015/10/21/chartex" xmlns:cx3="http://schemas.microsoft.com/office/drawing/2016/5/9/chartex" xmlns:cx4="http://schemas.microsoft.com/office/drawing/2016/5/10/chartex" xmlns:cx5="http://schemas.microsoft.com/office/drawing/2016/5/11/chartex" xmlns:cx6="http://schemas.microsoft.com/office/drawing/2016/5/12/chartex" xmlns:cx7="http://schemas.microsoft.com/office/drawing/2016/5/13/chartex" xmlns:cx8="http://schemas.microsoft.com/office/drawing/2016/5/14/chartex" xmlns:mc="http://schemas.openxmlformats.org/markup-compatibility/2006" xmlns:aink="http://schemas.microsoft.com/office/drawing/2016/ink" xmlns:am3d="http://schemas.microsoft.com/office/drawing/2017/model3d" xmlns:o="urn:schemas-microsoft-com:office:office" xmlns:r="http://schemas.openxmlformats.org/officeDocument/2006/relationships" xmlns:m="http://schemas.openxmlformats.org/officeDocument/2006/math" xmlns:v="urn:schemas-microsoft-com:vml" xmlns:wp14="http://schemas.microsoft.com/office/word/2010/wordprocessingDrawing" xmlns:wp="http://schemas.openxmlformats.org/drawingml/2006/wordprocessingDrawing" xmlns:w10="urn:schemas-microsoft-com:office:word" xmlns:w="http://schemas.openxmlformats.org/wordprocessingml/2006/main" xmlns:w14="http://schemas.microsoft.com/office/word/2010/wordml" xmlns:w15="http://schemas.microsoft.com/office/word/2012/wordml" xmlns:w16cid="http://schemas.microsoft.com/office/word/2016/wordml/cid" xmlns:w16se="http://schemas.microsoft.com/office/word/2015/wordml/symex" xmlns:wpg="http://schemas.microsoft.com/office/word/2010/wordprocessingGroup" xmlns:wpi="http://schemas.microsoft.com/office/word/2010/wordprocessingInk" xmlns:wne="http://schemas.microsoft.com/office/word/2006/wordml" xmlns:wps="http://schemas.microsoft.com/office/word/2010/wordprocessingShape" mc:Ignorable="w14 w15 w16se w16cid wp14">
-  <w:p>
-    <w:pPr>
-      <w:pStyle w:val="Header"/>
-    </w:pPr>
-  </w:p>
-</w:hdr>
-</file>
-
-<file path=word/header3.xml><?xml version="1.0" encoding="utf-8"?>
-<w:hdr xmlns:wpc="http://schemas.microsoft.com/office/word/2010/wordprocessingCanvas" xmlns:cx="http://schemas.microsoft.com/office/drawing/2014/chartex" xmlns:cx1="http://schemas.microsoft.com/office/drawing/2015/9/8/chartex" xmlns:cx2="http://schemas.microsoft.com/office/drawing/2015/10/21/chartex" xmlns:cx3="http://schemas.microsoft.com/office/drawing/2016/5/9/chartex" xmlns:cx4="http://schemas.microsoft.com/office/drawing/2016/5/10/chartex" xmlns:cx5="http://schemas.microsoft.com/office/drawing/2016/5/11/chartex" xmlns:cx6="http://schemas.microsoft.com/office/drawing/2016/5/12/chartex" xmlns:cx7="http://schemas.microsoft.com/office/drawing/2016/5/13/chartex" xmlns:cx8="http://schemas.microsoft.com/office/drawing/2016/5/14/chartex" xmlns:mc="http://schemas.openxmlformats.org/markup-compatibility/2006" xmlns:aink="http://schemas.microsoft.com/office/drawing/2016/ink" xmlns:am3d="http://schemas.microsoft.com/office/drawing/2017/model3d" xmlns:o="urn:schemas-microsoft-com:office:office" xmlns:r="http://schemas.openxmlformats.org/officeDocument/2006/relationships" xmlns:m="http://schemas.openxmlformats.org/officeDocument/2006/math" xmlns:v="urn:schemas-microsoft-com:vml" xmlns:wp14="http://schemas.microsoft.com/office/word/2010/wordprocessingDrawing" xmlns:wp="http://schemas.openxmlformats.org/drawingml/2006/wordprocessingDrawing" xmlns:w10="urn:schemas-microsoft-com:office:word" xmlns:w="http://schemas.openxmlformats.org/wordprocessingml/2006/main" xmlns:w14="http://schemas.microsoft.com/office/word/2010/wordml" xmlns:w15="http://schemas.microsoft.com/office/word/2012/wordml" xmlns:w16cid="http://schemas.microsoft.com/office/word/2016/wordml/cid" xmlns:w16se="http://schemas.microsoft.com/office/word/2015/wordml/symex" xmlns:wpg="http://schemas.microsoft.com/office/word/2010/wordprocessingGroup" xmlns:wpi="http://schemas.microsoft.com/office/word/2010/wordprocessingInk" xmlns:wne="http://schemas.microsoft.com/office/word/2006/wordml" xmlns:wps="http://schemas.microsoft.com/office/word/2010/wordprocessingShape" mc:Ignorable="w14 w15 w16se w16cid wp14">
-  <w:bookmarkStart w:id="0" w:name="_Hlt34509727"/>
-  <w:bookmarkEnd w:id="0"/>
-  <w:p>
-    <w:pPr>
-      <w:pStyle w:val="Title"/>
-      <w:tabs>
-        <w:tab w:val="left" w:pos="567"/>
-        <w:tab w:val="left" w:pos="2160"/>
-        <w:tab w:val="center" w:pos="5286"/>
-      </w:tabs>
+      <w:pStyle w:val="Subtitle"/>
+      <w:jc w:val="right"/>
+      <w:rPr>
+        <w:rFonts w:ascii="Helvetica Neue" w:eastAsia="Times New Roman" w:hAnsi="Helvetica Neue"/>
+        <w:sz w:val="18"/>
+      </w:rPr>
     </w:pPr>
     <w:r>
-      <w:fldChar w:fldCharType="begin"/>
-    </w:r>
-    <w:r>
-      <w:instrText xml:space="preserve"> PLACEHOLDER </w:instrText>
+      <w:rPr>
+        <w:rFonts w:ascii="Helvetica Neue" w:eastAsia="Times New Roman" w:hAnsi="Helvetica Neue"/>
+        <w:noProof/>
+        <w:sz w:val="18"/>
+      </w:rPr>
+      <mc:AlternateContent>
+        <mc:Choice Requires="wps">
+          <w:drawing>
+            <wp:anchor distT="0" distB="0" distL="114300" distR="114300" simplePos="0" relativeHeight="251659264" behindDoc="0" locked="0" layoutInCell="1" allowOverlap="1" wp14:anchorId="2782ADB6" wp14:editId="5B4ED597">
+              <wp:simplePos x="0" y="0"/>
+              <wp:positionH relativeFrom="column">
+                <wp:posOffset>28575</wp:posOffset>
+              </wp:positionH>
+              <wp:positionV relativeFrom="paragraph">
+                <wp:posOffset>270</wp:posOffset>
+              </wp:positionV>
+              <wp:extent cx="2684834" cy="719847"/>
+              <wp:effectExtent l="0" t="0" r="0" b="0"/>
+              <wp:wrapNone/>
+              <wp:docPr id="2" name="Text Box 2"/>
+              <wp:cNvGraphicFramePr/>
+              <a:graphic xmlns:a="http://schemas.openxmlformats.org/drawingml/2006/main">
+                <a:graphicData uri="http://schemas.microsoft.com/office/word/2010/wordprocessingShape">
+                  <wps:wsp>
+                    <wps:cNvSpPr txBox="1"/>
+                    <wps:spPr>
+                      <a:xfrm>
+                        <a:off x="0" y="0"/>
+                        <a:ext cx="2684834" cy="719847"/>
+                      </a:xfrm>
+                      <a:prstGeom prst="rect">
+                        <a:avLst/>
+                      </a:prstGeom>
+                      <a:noFill/>
+                      <a:ln>
+                        <a:noFill/>
+                      </a:ln>
+                    </wps:spPr>
+                    <wps:style>
+                      <a:lnRef idx="0">
+                        <a:scrgbClr r="0" g="0" b="0"/>
+                      </a:lnRef>
+                      <a:fillRef idx="0">
+                        <a:scrgbClr r="0" g="0" b="0"/>
+                      </a:fillRef>
+                      <a:effectRef idx="0">
+                        <a:scrgbClr r="0" g="0" b="0"/>
+                      </a:effectRef>
+                      <a:fontRef idx="minor">
+                        <a:schemeClr val="lt1"/>
+                      </a:fontRef>
+                    </wps:style>
+                    <wps:txbx>
+                      <w:txbxContent>
+                        <w:bookmarkStart w:id="1" w:name="_Hlt34509727"/>
+                        <w:bookmarkEnd w:id="1"/>
+                        <w:p>
+                          <w:pPr>
+                            <w:pStyle w:val="Title"/>
+                            <w:ind w:left="0"/>
+                            <w:rPr>
+                              <w:color w:val="000000" w:themeColor="text1"/>
+                              <w:sz w:val="56"/>
+                            </w:rPr>
+                          </w:pPr>
+                          <w:r>
+                            <w:rPr>
+                              <w:color w:val="000000" w:themeColor="text1"/>
+                              <w:sz w:val="56"/>
+                            </w:rPr>
+                            <w:fldChar w:fldCharType="begin"/>
+                          </w:r>
+                          <w:r>
+                            <w:rPr>
+                              <w:color w:val="000000" w:themeColor="text1"/>
+                              <w:sz w:val="56"/>
+                            </w:rPr>
+                            <w:instrText xml:space="preserve"> PLACEHOLDER </w:instrText>
+                          </w:r>
+                          <w:r>
+                            <w:rPr>
+                              <w:color w:val="000000" w:themeColor="text1"/>
+                              <w:sz w:val="56"/>
+                            </w:rPr>
+                            <w:fldChar w:fldCharType="begin"/>
+                          </w:r>
+                          <w:r>
+                            <w:rPr>
+                              <w:color w:val="000000" w:themeColor="text1"/>
+                              <w:sz w:val="56"/>
+                            </w:rPr>
+                            <w:instrText xml:space="preserve"> IF </w:instrText>
+                          </w:r>
+                          <w:r>
+                            <w:rPr>
+                              <w:noProof/>
+                              <w:color w:val="000000" w:themeColor="text1"/>
+                              <w:sz w:val="56"/>
+                            </w:rPr>
+                            <w:fldChar w:fldCharType="begin"/>
+                          </w:r>
+                          <w:r>
+                            <w:rPr>
+                              <w:noProof/>
+                              <w:color w:val="000000" w:themeColor="text1"/>
+                              <w:sz w:val="56"/>
+                            </w:rPr>
+                            <w:instrText xml:space="preserve"> USERNAME </w:instrText>
+                          </w:r>
+                          <w:r>
+                            <w:rPr>
+                              <w:noProof/>
+                              <w:color w:val="000000" w:themeColor="text1"/>
+                              <w:sz w:val="56"/>
+                            </w:rPr>
+                            <w:fldChar w:fldCharType="separate"/>
+                          </w:r>
+                          <w:r>
+                            <w:rPr>
+                              <w:noProof/>
+                              <w:color w:val="000000" w:themeColor="text1"/>
+                              <w:sz w:val="56"/>
+                            </w:rPr>
+                            <w:instrText>Joshua Cave</w:instrText>
+                          </w:r>
+                          <w:r>
+                            <w:rPr>
+                              <w:noProof/>
+                              <w:color w:val="000000" w:themeColor="text1"/>
+                              <w:sz w:val="56"/>
+                            </w:rPr>
+                            <w:fldChar w:fldCharType="end"/>
+                          </w:r>
+                          <w:r>
+                            <w:rPr>
+                              <w:color w:val="000000" w:themeColor="text1"/>
+                              <w:sz w:val="56"/>
+                            </w:rPr>
+                            <w:instrText xml:space="preserve">="" "[Your Name]" </w:instrText>
+                          </w:r>
+                          <w:r>
+                            <w:rPr>
+                              <w:noProof/>
+                              <w:color w:val="000000" w:themeColor="text1"/>
+                              <w:sz w:val="56"/>
+                            </w:rPr>
+                            <w:fldChar w:fldCharType="begin"/>
+                          </w:r>
+                          <w:r>
+                            <w:rPr>
+                              <w:noProof/>
+                              <w:color w:val="000000" w:themeColor="text1"/>
+                              <w:sz w:val="56"/>
+                            </w:rPr>
+                            <w:instrText xml:space="preserve"> USERNAME </w:instrText>
+                          </w:r>
+                          <w:r>
+                            <w:rPr>
+                              <w:noProof/>
+                              <w:color w:val="000000" w:themeColor="text1"/>
+                              <w:sz w:val="56"/>
+                            </w:rPr>
+                            <w:fldChar w:fldCharType="separate"/>
+                          </w:r>
+                          <w:r>
+                            <w:rPr>
+                              <w:noProof/>
+                              <w:color w:val="000000" w:themeColor="text1"/>
+                              <w:sz w:val="56"/>
+                            </w:rPr>
+                            <w:instrText>Joshua Cave</w:instrText>
+                          </w:r>
+                          <w:r>
+                            <w:rPr>
+                              <w:noProof/>
+                              <w:color w:val="000000" w:themeColor="text1"/>
+                              <w:sz w:val="56"/>
+                            </w:rPr>
+                            <w:fldChar w:fldCharType="end"/>
+                          </w:r>
+                          <w:r>
+                            <w:rPr>
+                              <w:color w:val="000000" w:themeColor="text1"/>
+                              <w:sz w:val="56"/>
+                            </w:rPr>
+                            <w:fldChar w:fldCharType="separate"/>
+                          </w:r>
+                          <w:r>
+                            <w:rPr>
+                              <w:noProof/>
+                              <w:color w:val="000000" w:themeColor="text1"/>
+                              <w:sz w:val="56"/>
+                            </w:rPr>
+                            <w:instrText>Joshua Cave</w:instrText>
+                          </w:r>
+                          <w:r>
+                            <w:rPr>
+                              <w:color w:val="000000" w:themeColor="text1"/>
+                              <w:sz w:val="56"/>
+                            </w:rPr>
+                            <w:fldChar w:fldCharType="end"/>
+                          </w:r>
+                          <w:r>
+                            <w:rPr>
+                              <w:color w:val="000000" w:themeColor="text1"/>
+                              <w:sz w:val="56"/>
+                            </w:rPr>
+                            <w:instrText xml:space="preserve"> \* MERGEFORMAT</w:instrText>
+                          </w:r>
+                          <w:r>
+                            <w:rPr>
+                              <w:color w:val="000000" w:themeColor="text1"/>
+                              <w:sz w:val="56"/>
+                            </w:rPr>
+                            <w:fldChar w:fldCharType="separate"/>
+                          </w:r>
+                          <w:r>
+                            <w:rPr>
+                              <w:color w:val="000000" w:themeColor="text1"/>
+                              <w:sz w:val="56"/>
+                            </w:rPr>
+                            <w:t xml:space="preserve">Joshua </w:t>
+                          </w:r>
+                          <w:r>
+                            <w:rPr>
+                              <w:noProof/>
+                              <w:color w:val="000000" w:themeColor="text1"/>
+                              <w:sz w:val="56"/>
+                            </w:rPr>
+                            <w:t>Cave</w:t>
+                          </w:r>
+                          <w:r>
+                            <w:rPr>
+                              <w:color w:val="000000" w:themeColor="text1"/>
+                              <w:sz w:val="56"/>
+                            </w:rPr>
+                            <w:fldChar w:fldCharType="end"/>
+                          </w:r>
+                        </w:p>
+                      </w:txbxContent>
+                    </wps:txbx>
+                    <wps:bodyPr rot="0" spcFirstLastPara="0" vertOverflow="overflow" horzOverflow="overflow" vert="horz" wrap="square" lIns="91440" tIns="45720" rIns="91440" bIns="45720" numCol="1" spcCol="0" rtlCol="0" fromWordArt="0" anchor="t" anchorCtr="0" forceAA="0" compatLnSpc="1">
+                      <a:prstTxWarp prst="textNoShape">
+                        <a:avLst/>
+                      </a:prstTxWarp>
+                      <a:noAutofit/>
+                    </wps:bodyPr>
+                  </wps:wsp>
+                </a:graphicData>
+              </a:graphic>
+            </wp:anchor>
+          </w:drawing>
+        </mc:Choice>
+        <mc:Fallback>
+          <w:pict>
+            <v:shapetype w14:anchorId="2782ADB6" id="_x0000_t202" coordsize="21600,21600" o:spt="202" path="m,l,21600r21600,l21600,xe">
+              <v:stroke joinstyle="miter"/>
+              <v:path gradientshapeok="t" o:connecttype="rect"/>
+            </v:shapetype>
+            <v:shape id="Text Box 2" o:spid="_x0000_s1026" type="#_x0000_t202" style="position:absolute;left:0;text-align:left;margin-left:2.25pt;margin-top:0;width:211.4pt;height:56.7pt;z-index:251659264;visibility:visible;mso-wrap-style:square;mso-wrap-distance-left:9pt;mso-wrap-distance-top:0;mso-wrap-distance-right:9pt;mso-wrap-distance-bottom:0;mso-position-horizontal:absolute;mso-position-horizontal-relative:text;mso-position-vertical:absolute;mso-position-vertical-relative:text;v-text-anchor:top" o:gfxdata="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" filled="f" stroked="f">
+              <v:textbox>
+                <w:txbxContent>
+                  <w:bookmarkStart w:id="2" w:name="_Hlt34509727"/>
+                  <w:bookmarkEnd w:id="2"/>
+                  <w:p>
+                    <w:pPr>
+                      <w:pStyle w:val="Title"/>
+                      <w:ind w:left="0"/>
+                      <w:rPr>
+                        <w:color w:val="000000" w:themeColor="text1"/>
+                        <w:sz w:val="56"/>
+                      </w:rPr>
+                    </w:pPr>
+                    <w:r>
+                      <w:rPr>
+                        <w:color w:val="000000" w:themeColor="text1"/>
+                        <w:sz w:val="56"/>
+                      </w:rPr>
+                      <w:fldChar w:fldCharType="begin"/>
+                    </w:r>
+                    <w:r>
+                      <w:rPr>
+                        <w:color w:val="000000" w:themeColor="text1"/>
+                        <w:sz w:val="56"/>
+                      </w:rPr>
+                      <w:instrText xml:space="preserve"> PLACEHOLDER </w:instrText>
+                    </w:r>
+                    <w:r>
+                      <w:rPr>
+                        <w:color w:val="000000" w:themeColor="text1"/>
+                        <w:sz w:val="56"/>
+                      </w:rPr>
+                      <w:fldChar w:fldCharType="begin"/>
+                    </w:r>
+                    <w:r>
+                      <w:rPr>
+                        <w:color w:val="000000" w:themeColor="text1"/>
+                        <w:sz w:val="56"/>
+                      </w:rPr>
+                      <w:instrText xml:space="preserve"> IF </w:instrText>
+                    </w:r>
+                    <w:r>
+                      <w:rPr>
+                        <w:noProof/>
+                        <w:color w:val="000000" w:themeColor="text1"/>
+                        <w:sz w:val="56"/>
+                      </w:rPr>
+                      <w:fldChar w:fldCharType="begin"/>
+                    </w:r>
+                    <w:r>
+                      <w:rPr>
+                        <w:noProof/>
+                        <w:color w:val="000000" w:themeColor="text1"/>
+                        <w:sz w:val="56"/>
+                      </w:rPr>
+                      <w:instrText xml:space="preserve"> USERNAME </w:instrText>
+                    </w:r>
+                    <w:r>
+                      <w:rPr>
+                        <w:noProof/>
+                        <w:color w:val="000000" w:themeColor="text1"/>
+                        <w:sz w:val="56"/>
+                      </w:rPr>
+                      <w:fldChar w:fldCharType="separate"/>
+                    </w:r>
+                    <w:r>
+                      <w:rPr>
+                        <w:noProof/>
+                        <w:color w:val="000000" w:themeColor="text1"/>
+                        <w:sz w:val="56"/>
+                      </w:rPr>
+                      <w:instrText>Joshua Cave</w:instrText>
+                    </w:r>
+                    <w:r>
+                      <w:rPr>
+                        <w:noProof/>
+                        <w:color w:val="000000" w:themeColor="text1"/>
+                        <w:sz w:val="56"/>
+                      </w:rPr>
+                      <w:fldChar w:fldCharType="end"/>
+                    </w:r>
+                    <w:r>
+                      <w:rPr>
+                        <w:color w:val="000000" w:themeColor="text1"/>
+                        <w:sz w:val="56"/>
+                      </w:rPr>
+                      <w:instrText xml:space="preserve">="" "[Your Name]" </w:instrText>
+                    </w:r>
+                    <w:r>
+                      <w:rPr>
+                        <w:noProof/>
+                        <w:color w:val="000000" w:themeColor="text1"/>
+                        <w:sz w:val="56"/>
+                      </w:rPr>
+                      <w:fldChar w:fldCharType="begin"/>
+                    </w:r>
+                    <w:r>
+                      <w:rPr>
+                        <w:noProof/>
+                        <w:color w:val="000000" w:themeColor="text1"/>
+                        <w:sz w:val="56"/>
+                      </w:rPr>
+                      <w:instrText xml:space="preserve"> USERNAME </w:instrText>
+                    </w:r>
+                    <w:r>
+                      <w:rPr>
+                        <w:noProof/>
+                        <w:color w:val="000000" w:themeColor="text1"/>
+                        <w:sz w:val="56"/>
+                      </w:rPr>
+                      <w:fldChar w:fldCharType="separate"/>
+                    </w:r>
+                    <w:r>
+                      <w:rPr>
+                        <w:noProof/>
+                        <w:color w:val="000000" w:themeColor="text1"/>
+                        <w:sz w:val="56"/>
+                      </w:rPr>
+                      <w:instrText>Joshua Cave</w:instrText>
+                    </w:r>
+                    <w:r>
+                      <w:rPr>
+                        <w:noProof/>
+                        <w:color w:val="000000" w:themeColor="text1"/>
+                        <w:sz w:val="56"/>
+                      </w:rPr>
+                      <w:fldChar w:fldCharType="end"/>
+                    </w:r>
+                    <w:r>
+                      <w:rPr>
+                        <w:color w:val="000000" w:themeColor="text1"/>
+                        <w:sz w:val="56"/>
+                      </w:rPr>
+                      <w:fldChar w:fldCharType="separate"/>
+                    </w:r>
+                    <w:r>
+                      <w:rPr>
+                        <w:noProof/>
+                        <w:color w:val="000000" w:themeColor="text1"/>
+                        <w:sz w:val="56"/>
+                      </w:rPr>
+                      <w:instrText>Joshua Cave</w:instrText>
+                    </w:r>
+                    <w:r>
+                      <w:rPr>
+                        <w:color w:val="000000" w:themeColor="text1"/>
+                        <w:sz w:val="56"/>
+                      </w:rPr>
+                      <w:fldChar w:fldCharType="end"/>
+                    </w:r>
+                    <w:r>
+                      <w:rPr>
+                        <w:color w:val="000000" w:themeColor="text1"/>
+                        <w:sz w:val="56"/>
+                      </w:rPr>
+                      <w:instrText xml:space="preserve"> \* MERGEFORMAT</w:instrText>
+                    </w:r>
+                    <w:r>
+                      <w:rPr>
+                        <w:color w:val="000000" w:themeColor="text1"/>
+                        <w:sz w:val="56"/>
+                      </w:rPr>
+                      <w:fldChar w:fldCharType="separate"/>
+                    </w:r>
+                    <w:r>
+                      <w:rPr>
+                        <w:color w:val="000000" w:themeColor="text1"/>
+                        <w:sz w:val="56"/>
+                      </w:rPr>
+                      <w:t xml:space="preserve">Joshua </w:t>
+                    </w:r>
+                    <w:r>
+                      <w:rPr>
+                        <w:noProof/>
+                        <w:color w:val="000000" w:themeColor="text1"/>
+                        <w:sz w:val="56"/>
+                      </w:rPr>
+                      <w:t>Cave</w:t>
+                    </w:r>
+                    <w:r>
+                      <w:rPr>
+                        <w:color w:val="000000" w:themeColor="text1"/>
+                        <w:sz w:val="56"/>
+                      </w:rPr>
+                      <w:fldChar w:fldCharType="end"/>
+                    </w:r>
+                  </w:p>
+                </w:txbxContent>
+              </v:textbox>
+            </v:shape>
+          </w:pict>
+        </mc:Fallback>
+      </mc:AlternateContent>
     </w:r>
     <w:r>
       <w:fldChar w:fldCharType="begin"/>
     </w:r>
     <w:r>
-      <w:instrText xml:space="preserve"> IF </w:instrText>
-    </w:r>
-    <w:r>
-      <w:rPr>
-        <w:noProof/>
-      </w:rPr>
-      <w:fldChar w:fldCharType="begin"/>
-    </w:r>
-    <w:r>
-      <w:rPr>
-        <w:noProof/>
-      </w:rPr>
-      <w:instrText xml:space="preserve"> USERNAME </w:instrText>
-    </w:r>
-    <w:r>
-      <w:rPr>
-        <w:noProof/>
-      </w:rPr>
-      <w:fldChar w:fldCharType="separate"/>
-    </w:r>
-    <w:r>
-      <w:rPr>
-        <w:noProof/>
-      </w:rPr>
-      <w:instrText>Joshua Cave</w:instrText>
-    </w:r>
-    <w:r>
-      <w:rPr>
-        <w:noProof/>
-      </w:rPr>
-      <w:fldChar w:fldCharType="end"/>
-    </w:r>
-    <w:r>
-      <w:instrText xml:space="preserve">="" "[Your Name]" </w:instrText>
-    </w:r>
-    <w:r>
-      <w:rPr>
-        <w:noProof/>
-      </w:rPr>
-      <w:fldChar w:fldCharType="begin"/>
-    </w:r>
-    <w:r>
-      <w:rPr>
-        <w:noProof/>
-      </w:rPr>
-      <w:instrText xml:space="preserve"> USERNAME </w:instrText>
-    </w:r>
-    <w:r>
-      <w:rPr>
-        <w:noProof/>
-      </w:rPr>
-      <w:fldChar w:fldCharType="separate"/>
-    </w:r>
-    <w:r>
-      <w:rPr>
-        <w:noProof/>
-      </w:rPr>
-      <w:instrText>Joshua Cave</w:instrText>
-    </w:r>
-    <w:r>
-      <w:rPr>
-        <w:noProof/>
-      </w:rPr>
-      <w:fldChar w:fldCharType="end"/>
+      <w:instrText xml:space="preserve"> HYPERLINK "https://user-images.githubusercontent.com/1089671/75619422-685dc880-5be0-11ea-8d3c-702eae7ec782.png" \t "_blank" </w:instrText>
     </w:r>
     <w:r>
       <w:fldChar w:fldCharType="separate"/>
     </w:r>
-    <w:r>
-      <w:rPr>
-        <w:noProof/>
-      </w:rPr>
-      <w:instrText>Joshua Cave</w:instrText>
-    </w:r>
+    <w:hyperlink r:id="rId1" w:tgtFrame="_blank" w:history="1">
+      <w:r>
+        <w:rPr>
+          <w:rFonts w:ascii="Helvetica Neue" w:eastAsia="Times New Roman" w:hAnsi="Helvetica Neue"/>
+          <w:noProof/>
+          <w:sz w:val="18"/>
+        </w:rPr>
+        <w:pict w14:anchorId="7A64DDB7">
+          <v:shapetype id="_x0000_t75" coordsize="21600,21600" o:spt="75" o:preferrelative="t" path="m@4@5l@4@11@9@11@9@5xe" filled="f" stroked="f">
+            <v:stroke joinstyle="miter"/>
+            <v:formulas>
+              <v:f eqn="if lineDrawn pixelLineWidth 0"/>
+              <v:f eqn="sum @0 1 0"/>
+              <v:f eqn="sum 0 0 @1"/>
+              <v:f eqn="prod @2 1 2"/>
+              <v:f eqn="prod @3 21600 pixelWidth"/>
+              <v:f eqn="prod @3 21600 pixelHeight"/>
+              <v:f eqn="sum @0 0 1"/>
+              <v:f eqn="prod @6 1 2"/>
+              <v:f eqn="prod @7 21600 pixelWidth"/>
+              <v:f eqn="sum @8 21600 0"/>
+              <v:f eqn="prod @7 21600 pixelHeight"/>
+              <v:f eqn="sum @10 21600 0"/>
+            </v:formulas>
+            <v:path o:extrusionok="f" gradientshapeok="t" o:connecttype="rect"/>
+            <o:lock v:ext="edit" aspectratio="t"/>
+          </v:shapetype>
+          <v:shape id="Picture 11" o:spid="_x0000_i1028" type="#_x0000_t75" alt="envelope-open" href="https://user-images.githubusercontent.com/1089671/75619422-685dc880-5be0-11ea-8d3c-702eae7ec782.png" target="&quot;_blank&quot;" style="width:11.5pt;height:11.5pt;visibility:visible;mso-wrap-style:square;mso-width-percent:0;mso-height-percent:0;mso-width-percent:0;mso-height-percent:0" o:button="t">
+            <v:fill o:detectmouseclick="t"/>
+            <v:imagedata r:id="rId2" o:title="envelope-open"/>
+          </v:shape>
+        </w:pict>
+      </w:r>
+    </w:hyperlink>
     <w:r>
       <w:fldChar w:fldCharType="end"/>
     </w:r>
     <w:r>
-      <w:instrText xml:space="preserve"> \* MERGEFORMAT</w:instrText>
+      <w:rPr>
+        <w:rFonts w:ascii="Helvetica Neue" w:eastAsia="Times New Roman" w:hAnsi="Helvetica Neue"/>
+        <w:sz w:val="18"/>
+      </w:rPr>
+      <w:t xml:space="preserve"> </w:t>
     </w:r>
+    <w:hyperlink r:id="rId3" w:tooltip="Josh's Email" w:history="1">
+      <w:r>
+        <w:rPr>
+          <w:rFonts w:ascii="Helvetica Neue" w:eastAsia="Times New Roman" w:hAnsi="Helvetica Neue"/>
+          <w:sz w:val="18"/>
+          <w:u w:val="single"/>
+        </w:rPr>
+        <w:t>josh@nerdy.co.nz</w:t>
+      </w:r>
+    </w:hyperlink>
     <w:r>
-      <w:fldChar w:fldCharType="separate"/>
-    </w:r>
-    <w:r>
-      <w:t>Josh</w:t>
-    </w:r>
-    <w:bookmarkStart w:id="1" w:name="_GoBack"/>
-    <w:bookmarkEnd w:id="1"/>
-    <w:r>
-      <w:t xml:space="preserve">ua </w:t>
-    </w:r>
-    <w:r>
-      <w:rPr>
-        <w:noProof/>
-      </w:rPr>
-      <w:t>Cave</w:t>
-    </w:r>
-    <w:r>
-      <w:fldChar w:fldCharType="end"/>
+      <w:rPr>
+        <w:rFonts w:ascii="Helvetica Neue" w:eastAsia="Times New Roman" w:hAnsi="Helvetica Neue"/>
+        <w:sz w:val="18"/>
+      </w:rPr>
+      <w:t> </w:t>
     </w:r>
   </w:p>
   <w:p>
     <w:pPr>
       <w:pStyle w:val="Subtitle"/>
-      <w:jc w:val="center"/>
+      <w:jc w:val="right"/>
+      <w:rPr>
+        <w:rFonts w:ascii="Helvetica Neue" w:eastAsia="Times New Roman" w:hAnsi="Helvetica Neue"/>
+        <w:sz w:val="18"/>
+      </w:rPr>
+    </w:pPr>
+    <w:hyperlink r:id="rId4" w:tgtFrame="_blank" w:history="1">
+      <w:hyperlink r:id="rId5" w:tgtFrame="_blank" w:history="1">
+        <w:r>
+          <w:rPr>
+            <w:rFonts w:ascii="Helvetica Neue" w:eastAsia="Times New Roman" w:hAnsi="Helvetica Neue"/>
+            <w:noProof/>
+            <w:sz w:val="18"/>
+          </w:rPr>
+          <w:pict w14:anchorId="6A72A0C1">
+            <v:shape id="Picture 12" o:spid="_x0000_i1027" type="#_x0000_t75" alt="phone" href="https://user-images.githubusercontent.com/1089671/75619421-67c53200-5be0-11ea-8252-3e2a343f2c7c.png" target="&quot;_blank&quot;" style="width:11.5pt;height:11.5pt;visibility:visible;mso-wrap-style:square;mso-width-percent:0;mso-height-percent:0;mso-width-percent:0;mso-height-percent:0" o:button="t">
+              <v:fill o:detectmouseclick="t"/>
+              <v:imagedata r:id="rId6" o:title="phone"/>
+            </v:shape>
+          </w:pict>
+        </w:r>
+      </w:hyperlink>
+    </w:hyperlink>
+    <w:r>
+      <w:rPr>
+        <w:rFonts w:ascii="Helvetica Neue" w:eastAsia="Times New Roman" w:hAnsi="Helvetica Neue"/>
+        <w:sz w:val="18"/>
+      </w:rPr>
+      <w:t> </w:t>
+    </w:r>
+    <w:hyperlink r:id="rId7" w:tooltip="Josh's Phone" w:history="1">
+      <w:r>
+        <w:rPr>
+          <w:rFonts w:ascii="Helvetica Neue" w:eastAsia="Times New Roman" w:hAnsi="Helvetica Neue"/>
+          <w:sz w:val="18"/>
+          <w:u w:val="single"/>
+        </w:rPr>
+        <w:t>0211885232</w:t>
+      </w:r>
+    </w:hyperlink>
+    <w:r>
+      <w:rPr>
+        <w:rFonts w:ascii="Helvetica Neue" w:eastAsia="Times New Roman" w:hAnsi="Helvetica Neue"/>
+        <w:sz w:val="18"/>
+      </w:rPr>
+      <w:t> </w:t>
+    </w:r>
+  </w:p>
+  <w:p>
+    <w:pPr>
+      <w:pStyle w:val="Subtitle"/>
+      <w:jc w:val="right"/>
+      <w:rPr>
+        <w:rFonts w:ascii="Helvetica Neue" w:eastAsia="Times New Roman" w:hAnsi="Helvetica Neue"/>
+        <w:sz w:val="18"/>
+      </w:rPr>
+    </w:pPr>
+    <w:hyperlink r:id="rId8" w:tgtFrame="_blank" w:history="1">
+      <w:hyperlink r:id="rId9" w:tgtFrame="_blank" w:history="1">
+        <w:r>
+          <w:rPr>
+            <w:rFonts w:ascii="Helvetica Neue" w:eastAsia="Times New Roman" w:hAnsi="Helvetica Neue"/>
+            <w:noProof/>
+            <w:sz w:val="18"/>
+          </w:rPr>
+          <w:pict w14:anchorId="418D69DF">
+            <v:shape id="Picture 13" o:spid="_x0000_i1026" type="#_x0000_t75" alt="github" href="https://user-images.githubusercontent.com/1089671/75619424-68f65f00-5be0-11ea-8d9a-dfa49aff3106.png" target="&quot;_blank&quot;" style="width:11.5pt;height:11.5pt;visibility:visible;mso-wrap-style:square;mso-width-percent:0;mso-height-percent:0;mso-width-percent:0;mso-height-percent:0" o:button="t">
+              <v:fill o:detectmouseclick="t"/>
+              <v:imagedata r:id="rId10" o:title="github"/>
+            </v:shape>
+          </w:pict>
+        </w:r>
+      </w:hyperlink>
+    </w:hyperlink>
+    <w:r>
+      <w:rPr>
+        <w:rFonts w:ascii="Helvetica Neue" w:eastAsia="Times New Roman" w:hAnsi="Helvetica Neue"/>
+        <w:sz w:val="18"/>
+      </w:rPr>
+      <w:t> </w:t>
+    </w:r>
+    <w:hyperlink r:id="rId11" w:tooltip="NERDY's Github" w:history="1">
+      <w:r>
+        <w:rPr>
+          <w:rFonts w:ascii="Helvetica Neue" w:eastAsia="Times New Roman" w:hAnsi="Helvetica Neue"/>
+          <w:sz w:val="18"/>
+          <w:u w:val="single"/>
+        </w:rPr>
+        <w:t>github.com/</w:t>
+      </w:r>
+      <w:proofErr w:type="spellStart"/>
+      <w:r>
+        <w:rPr>
+          <w:rFonts w:ascii="Helvetica Neue" w:eastAsia="Times New Roman" w:hAnsi="Helvetica Neue"/>
+          <w:sz w:val="18"/>
+          <w:u w:val="single"/>
+        </w:rPr>
+        <w:t>nerdynz</w:t>
+      </w:r>
+      <w:proofErr w:type="spellEnd"/>
+    </w:hyperlink>
+    <w:r>
+      <w:rPr>
+        <w:rFonts w:ascii="Helvetica Neue" w:eastAsia="Times New Roman" w:hAnsi="Helvetica Neue"/>
+        <w:sz w:val="18"/>
+      </w:rPr>
+      <w:t> </w:t>
+    </w:r>
+  </w:p>
+  <w:p>
+    <w:pPr>
+      <w:pStyle w:val="Subtitle"/>
+      <w:jc w:val="right"/>
+      <w:rPr>
+        <w:rFonts w:ascii="Helvetica Neue" w:eastAsia="Times New Roman" w:hAnsi="Helvetica Neue"/>
+        <w:sz w:val="18"/>
+      </w:rPr>
+    </w:pPr>
+    <w:hyperlink r:id="rId12" w:tgtFrame="_blank" w:history="1">
+      <w:hyperlink r:id="rId13" w:tgtFrame="_blank" w:history="1">
+        <w:r>
+          <w:rPr>
+            <w:rFonts w:ascii="Helvetica Neue" w:eastAsia="Times New Roman" w:hAnsi="Helvetica Neue"/>
+            <w:noProof/>
+            <w:sz w:val="18"/>
+          </w:rPr>
+          <w:pict w14:anchorId="0F78382C">
+            <v:shape id="Picture 14" o:spid="_x0000_i1025" type="#_x0000_t75" alt="linkedin" href="https://user-images.githubusercontent.com/1089671/75619420-672c9b80-5be0-11ea-9a98-c487afba415a.png" target="&quot;_blank&quot;" style="width:11.5pt;height:11.5pt;visibility:visible;mso-wrap-style:square;mso-width-percent:0;mso-height-percent:0;mso-width-percent:0;mso-height-percent:0" o:button="t">
+              <v:fill o:detectmouseclick="t"/>
+              <v:imagedata r:id="rId14" o:title="linkedin"/>
+            </v:shape>
+          </w:pict>
+        </w:r>
+      </w:hyperlink>
+    </w:hyperlink>
+    <w:r>
+      <w:rPr>
+        <w:rFonts w:ascii="Helvetica Neue" w:eastAsia="Times New Roman" w:hAnsi="Helvetica Neue"/>
+        <w:sz w:val="18"/>
+      </w:rPr>
+      <w:t xml:space="preserve"> </w:t>
+    </w:r>
+    <w:hyperlink r:id="rId15" w:tooltip="Josh's LinkedIn" w:history="1">
+      <w:r>
+        <w:rPr>
+          <w:rFonts w:ascii="Helvetica Neue" w:eastAsia="Times New Roman" w:hAnsi="Helvetica Neue"/>
+          <w:sz w:val="18"/>
+          <w:u w:val="single"/>
+        </w:rPr>
+        <w:t>linkedin.com/in/</w:t>
+      </w:r>
+      <w:proofErr w:type="spellStart"/>
+      <w:r>
+        <w:rPr>
+          <w:rFonts w:ascii="Helvetica Neue" w:eastAsia="Times New Roman" w:hAnsi="Helvetica Neue"/>
+          <w:sz w:val="18"/>
+          <w:u w:val="single"/>
+        </w:rPr>
+        <w:t>joshuacave</w:t>
+      </w:r>
+      <w:proofErr w:type="spellEnd"/>
+    </w:hyperlink>
+    <w:r>
+      <w:rPr>
+        <w:rFonts w:ascii="Helvetica Neue" w:eastAsia="Times New Roman" w:hAnsi="Helvetica Neue"/>
+        <w:sz w:val="18"/>
+      </w:rPr>
+      <w:t xml:space="preserve"> </w:t>
+    </w:r>
+  </w:p>
+  <w:p>
+    <w:pPr>
+      <w:pStyle w:val="Subtitle"/>
+      <w:jc w:val="right"/>
       <w:rPr>
         <w:rFonts w:ascii="Helvetica Neue" w:eastAsia="Times New Roman" w:hAnsi="Helvetica Neue"/>
         <w:sz w:val="18"/>
@@ -1715,11 +2212,11 @@
         <w:sz w:val="18"/>
       </w:rPr>
       <w:drawing>
-        <wp:inline distT="0" distB="0" distL="0" distR="0" wp14:anchorId="5C342C39" wp14:editId="5891779F">
+        <wp:inline distT="0" distB="0" distL="0" distR="0" wp14:anchorId="7C9A1C10" wp14:editId="3F338859">
           <wp:extent cx="144000" cy="144000"/>
           <wp:effectExtent l="0" t="0" r="0" b="0"/>
-          <wp:docPr id="11" name="Picture 11" descr="envelope-open">
-            <a:hlinkClick xmlns:a="http://schemas.openxmlformats.org/drawingml/2006/main" r:id="rId1" tgtFrame="&quot;_blank&quot;"/>
+          <wp:docPr id="15" name="Picture 15" descr="globe">
+            <a:hlinkClick xmlns:a="http://schemas.openxmlformats.org/drawingml/2006/main" r:id="rId16" tgtFrame="&quot;_blank&quot;"/>
           </wp:docPr>
           <wp:cNvGraphicFramePr>
             <a:graphicFrameLocks xmlns:a="http://schemas.openxmlformats.org/drawingml/2006/main" noChangeAspect="1"/>
@@ -1728,15 +2225,15 @@
             <a:graphicData uri="http://schemas.openxmlformats.org/drawingml/2006/picture">
               <pic:pic xmlns:pic="http://schemas.openxmlformats.org/drawingml/2006/picture">
                 <pic:nvPicPr>
-                  <pic:cNvPr id="0" name="Picture 1" descr="envelope-open">
-                    <a:hlinkClick r:id="rId1" tgtFrame="&quot;_blank&quot;"/>
+                  <pic:cNvPr id="0" name="Picture 5" descr="globe">
+                    <a:hlinkClick r:id="rId16" tgtFrame="&quot;_blank&quot;"/>
                   </pic:cNvPr>
                   <pic:cNvPicPr>
                     <a:picLocks noChangeAspect="1" noChangeArrowheads="1"/>
                   </pic:cNvPicPr>
                 </pic:nvPicPr>
                 <pic:blipFill>
-                  <a:blip r:embed="rId2">
+                  <a:blip r:embed="rId17">
                     <a:extLst>
                       <a:ext uri="{28A0092B-C50C-407E-A947-70E740481C1C}">
                         <a14:useLocalDpi xmlns:a14="http://schemas.microsoft.com/office/drawing/2010/main" val="0"/>
@@ -1774,392 +2271,7 @@
       </w:rPr>
       <w:t xml:space="preserve"> </w:t>
     </w:r>
-    <w:hyperlink r:id="rId3" w:tooltip="Josh's Email" w:history="1">
-      <w:r>
-        <w:rPr>
-          <w:rFonts w:ascii="Helvetica Neue" w:eastAsia="Times New Roman" w:hAnsi="Helvetica Neue"/>
-          <w:sz w:val="18"/>
-          <w:u w:val="single"/>
-        </w:rPr>
-        <w:t>josh@nerdy.co.nz</w:t>
-      </w:r>
-    </w:hyperlink>
-    <w:r>
-      <w:rPr>
-        <w:rFonts w:ascii="Helvetica Neue" w:eastAsia="Times New Roman" w:hAnsi="Helvetica Neue"/>
-        <w:sz w:val="18"/>
-      </w:rPr>
-      <w:t> </w:t>
-    </w:r>
-    <w:r>
-      <w:rPr>
-        <w:rFonts w:ascii="Helvetica Neue" w:eastAsia="Times New Roman" w:hAnsi="Helvetica Neue"/>
-        <w:noProof/>
-        <w:sz w:val="18"/>
-      </w:rPr>
-      <w:drawing>
-        <wp:inline distT="0" distB="0" distL="0" distR="0" wp14:anchorId="5FA704B2" wp14:editId="256C1D1F">
-          <wp:extent cx="144000" cy="144000"/>
-          <wp:effectExtent l="0" t="0" r="0" b="0"/>
-          <wp:docPr id="12" name="Picture 12" descr="phone">
-            <a:hlinkClick xmlns:a="http://schemas.openxmlformats.org/drawingml/2006/main" r:id="rId4" tgtFrame="&quot;_blank&quot;"/>
-          </wp:docPr>
-          <wp:cNvGraphicFramePr>
-            <a:graphicFrameLocks xmlns:a="http://schemas.openxmlformats.org/drawingml/2006/main" noChangeAspect="1"/>
-          </wp:cNvGraphicFramePr>
-          <a:graphic xmlns:a="http://schemas.openxmlformats.org/drawingml/2006/main">
-            <a:graphicData uri="http://schemas.openxmlformats.org/drawingml/2006/picture">
-              <pic:pic xmlns:pic="http://schemas.openxmlformats.org/drawingml/2006/picture">
-                <pic:nvPicPr>
-                  <pic:cNvPr id="0" name="Picture 2" descr="phone">
-                    <a:hlinkClick r:id="rId4" tgtFrame="&quot;_blank&quot;"/>
-                  </pic:cNvPr>
-                  <pic:cNvPicPr>
-                    <a:picLocks noChangeAspect="1" noChangeArrowheads="1"/>
-                  </pic:cNvPicPr>
-                </pic:nvPicPr>
-                <pic:blipFill>
-                  <a:blip r:embed="rId5">
-                    <a:extLst>
-                      <a:ext uri="{28A0092B-C50C-407E-A947-70E740481C1C}">
-                        <a14:useLocalDpi xmlns:a14="http://schemas.microsoft.com/office/drawing/2010/main" val="0"/>
-                      </a:ext>
-                    </a:extLst>
-                  </a:blip>
-                  <a:srcRect/>
-                  <a:stretch>
-                    <a:fillRect/>
-                  </a:stretch>
-                </pic:blipFill>
-                <pic:spPr bwMode="auto">
-                  <a:xfrm>
-                    <a:off x="0" y="0"/>
-                    <a:ext cx="144000" cy="144000"/>
-                  </a:xfrm>
-                  <a:prstGeom prst="rect">
-                    <a:avLst/>
-                  </a:prstGeom>
-                  <a:noFill/>
-                  <a:ln>
-                    <a:noFill/>
-                  </a:ln>
-                </pic:spPr>
-              </pic:pic>
-            </a:graphicData>
-          </a:graphic>
-        </wp:inline>
-      </w:drawing>
-    </w:r>
-    <w:r>
-      <w:rPr>
-        <w:rFonts w:ascii="Helvetica Neue" w:eastAsia="Times New Roman" w:hAnsi="Helvetica Neue"/>
-        <w:sz w:val="18"/>
-      </w:rPr>
-      <w:t> </w:t>
-    </w:r>
-    <w:hyperlink r:id="rId6" w:tooltip="Josh's Phone" w:history="1">
-      <w:r>
-        <w:rPr>
-          <w:rFonts w:ascii="Helvetica Neue" w:eastAsia="Times New Roman" w:hAnsi="Helvetica Neue"/>
-          <w:sz w:val="18"/>
-          <w:u w:val="single"/>
-        </w:rPr>
-        <w:t>0211885232</w:t>
-      </w:r>
-    </w:hyperlink>
-    <w:r>
-      <w:rPr>
-        <w:rFonts w:ascii="Helvetica Neue" w:eastAsia="Times New Roman" w:hAnsi="Helvetica Neue"/>
-        <w:sz w:val="18"/>
-      </w:rPr>
-      <w:t> </w:t>
-    </w:r>
-    <w:r>
-      <w:rPr>
-        <w:rFonts w:ascii="Helvetica Neue" w:eastAsia="Times New Roman" w:hAnsi="Helvetica Neue"/>
-        <w:noProof/>
-        <w:sz w:val="18"/>
-      </w:rPr>
-      <w:drawing>
-        <wp:inline distT="0" distB="0" distL="0" distR="0" wp14:anchorId="3FA5FCC9" wp14:editId="5DDF92A5">
-          <wp:extent cx="144000" cy="144000"/>
-          <wp:effectExtent l="0" t="0" r="0" b="0"/>
-          <wp:docPr id="13" name="Picture 13" descr="github">
-            <a:hlinkClick xmlns:a="http://schemas.openxmlformats.org/drawingml/2006/main" r:id="rId7" tgtFrame="&quot;_blank&quot;"/>
-          </wp:docPr>
-          <wp:cNvGraphicFramePr>
-            <a:graphicFrameLocks xmlns:a="http://schemas.openxmlformats.org/drawingml/2006/main" noChangeAspect="1"/>
-          </wp:cNvGraphicFramePr>
-          <a:graphic xmlns:a="http://schemas.openxmlformats.org/drawingml/2006/main">
-            <a:graphicData uri="http://schemas.openxmlformats.org/drawingml/2006/picture">
-              <pic:pic xmlns:pic="http://schemas.openxmlformats.org/drawingml/2006/picture">
-                <pic:nvPicPr>
-                  <pic:cNvPr id="0" name="Picture 3" descr="github">
-                    <a:hlinkClick r:id="rId7" tgtFrame="&quot;_blank&quot;"/>
-                  </pic:cNvPr>
-                  <pic:cNvPicPr>
-                    <a:picLocks noChangeAspect="1" noChangeArrowheads="1"/>
-                  </pic:cNvPicPr>
-                </pic:nvPicPr>
-                <pic:blipFill>
-                  <a:blip r:embed="rId8">
-                    <a:extLst>
-                      <a:ext uri="{28A0092B-C50C-407E-A947-70E740481C1C}">
-                        <a14:useLocalDpi xmlns:a14="http://schemas.microsoft.com/office/drawing/2010/main" val="0"/>
-                      </a:ext>
-                    </a:extLst>
-                  </a:blip>
-                  <a:srcRect/>
-                  <a:stretch>
-                    <a:fillRect/>
-                  </a:stretch>
-                </pic:blipFill>
-                <pic:spPr bwMode="auto">
-                  <a:xfrm>
-                    <a:off x="0" y="0"/>
-                    <a:ext cx="144000" cy="144000"/>
-                  </a:xfrm>
-                  <a:prstGeom prst="rect">
-                    <a:avLst/>
-                  </a:prstGeom>
-                  <a:noFill/>
-                  <a:ln>
-                    <a:noFill/>
-                  </a:ln>
-                </pic:spPr>
-              </pic:pic>
-            </a:graphicData>
-          </a:graphic>
-        </wp:inline>
-      </w:drawing>
-    </w:r>
-    <w:r>
-      <w:rPr>
-        <w:rFonts w:ascii="Helvetica Neue" w:eastAsia="Times New Roman" w:hAnsi="Helvetica Neue"/>
-        <w:sz w:val="18"/>
-      </w:rPr>
-      <w:t> </w:t>
-    </w:r>
-    <w:hyperlink r:id="rId9" w:tooltip="NERDY's Github" w:history="1">
-      <w:r>
-        <w:rPr>
-          <w:rFonts w:ascii="Helvetica Neue" w:eastAsia="Times New Roman" w:hAnsi="Helvetica Neue"/>
-          <w:sz w:val="18"/>
-          <w:u w:val="single"/>
-        </w:rPr>
-        <w:t>github.com/</w:t>
-      </w:r>
-      <w:proofErr w:type="spellStart"/>
-      <w:r>
-        <w:rPr>
-          <w:rFonts w:ascii="Helvetica Neue" w:eastAsia="Times New Roman" w:hAnsi="Helvetica Neue"/>
-          <w:sz w:val="18"/>
-          <w:u w:val="single"/>
-        </w:rPr>
-        <w:t>nerdynz</w:t>
-      </w:r>
-      <w:proofErr w:type="spellEnd"/>
-    </w:hyperlink>
-    <w:r>
-      <w:rPr>
-        <w:rFonts w:ascii="Helvetica Neue" w:eastAsia="Times New Roman" w:hAnsi="Helvetica Neue"/>
-        <w:sz w:val="18"/>
-      </w:rPr>
-      <w:t> </w:t>
-    </w:r>
-    <w:r>
-      <w:rPr>
-        <w:rFonts w:ascii="Helvetica Neue" w:eastAsia="Times New Roman" w:hAnsi="Helvetica Neue"/>
-        <w:noProof/>
-        <w:sz w:val="18"/>
-      </w:rPr>
-      <w:drawing>
-        <wp:inline distT="0" distB="0" distL="0" distR="0" wp14:anchorId="6509A5CC" wp14:editId="3E2A657E">
-          <wp:extent cx="144000" cy="144000"/>
-          <wp:effectExtent l="0" t="0" r="0" b="0"/>
-          <wp:docPr id="14" name="Picture 14" descr="linkedin">
-            <a:hlinkClick xmlns:a="http://schemas.openxmlformats.org/drawingml/2006/main" r:id="rId10" tgtFrame="&quot;_blank&quot;"/>
-          </wp:docPr>
-          <wp:cNvGraphicFramePr>
-            <a:graphicFrameLocks xmlns:a="http://schemas.openxmlformats.org/drawingml/2006/main" noChangeAspect="1"/>
-          </wp:cNvGraphicFramePr>
-          <a:graphic xmlns:a="http://schemas.openxmlformats.org/drawingml/2006/main">
-            <a:graphicData uri="http://schemas.openxmlformats.org/drawingml/2006/picture">
-              <pic:pic xmlns:pic="http://schemas.openxmlformats.org/drawingml/2006/picture">
-                <pic:nvPicPr>
-                  <pic:cNvPr id="0" name="Picture 4" descr="linkedin">
-                    <a:hlinkClick r:id="rId10" tgtFrame="&quot;_blank&quot;"/>
-                  </pic:cNvPr>
-                  <pic:cNvPicPr>
-                    <a:picLocks noChangeAspect="1" noChangeArrowheads="1"/>
-                  </pic:cNvPicPr>
-                </pic:nvPicPr>
-                <pic:blipFill>
-                  <a:blip r:embed="rId11">
-                    <a:extLst>
-                      <a:ext uri="{28A0092B-C50C-407E-A947-70E740481C1C}">
-                        <a14:useLocalDpi xmlns:a14="http://schemas.microsoft.com/office/drawing/2010/main" val="0"/>
-                      </a:ext>
-                    </a:extLst>
-                  </a:blip>
-                  <a:srcRect/>
-                  <a:stretch>
-                    <a:fillRect/>
-                  </a:stretch>
-                </pic:blipFill>
-                <pic:spPr bwMode="auto">
-                  <a:xfrm>
-                    <a:off x="0" y="0"/>
-                    <a:ext cx="144000" cy="144000"/>
-                  </a:xfrm>
-                  <a:prstGeom prst="rect">
-                    <a:avLst/>
-                  </a:prstGeom>
-                  <a:noFill/>
-                  <a:ln>
-                    <a:noFill/>
-                  </a:ln>
-                </pic:spPr>
-              </pic:pic>
-            </a:graphicData>
-          </a:graphic>
-        </wp:inline>
-      </w:drawing>
-    </w:r>
-    <w:r>
-      <w:rPr>
-        <w:rFonts w:ascii="Helvetica Neue" w:eastAsia="Times New Roman" w:hAnsi="Helvetica Neue"/>
-        <w:sz w:val="18"/>
-      </w:rPr>
-      <w:t xml:space="preserve"> </w:t>
-    </w:r>
-    <w:r>
-      <w:rPr>
-        <w:rFonts w:ascii="Helvetica Neue" w:eastAsia="Times New Roman" w:hAnsi="Helvetica Neue"/>
-        <w:sz w:val="18"/>
-      </w:rPr>
-      <w:fldChar w:fldCharType="begin"/>
-    </w:r>
-    <w:r>
-      <w:rPr>
-        <w:rFonts w:ascii="Helvetica Neue" w:eastAsia="Times New Roman" w:hAnsi="Helvetica Neue"/>
-        <w:sz w:val="18"/>
-      </w:rPr>
-      <w:instrText xml:space="preserve"> HYPERLINK "https://linkedin.com/in/joshuacave" \o "Josh's LinkedIn" </w:instrText>
-    </w:r>
-    <w:r>
-      <w:rPr>
-        <w:rFonts w:ascii="Helvetica Neue" w:eastAsia="Times New Roman" w:hAnsi="Helvetica Neue"/>
-        <w:sz w:val="18"/>
-      </w:rPr>
-      <w:fldChar w:fldCharType="separate"/>
-    </w:r>
-    <w:r>
-      <w:rPr>
-        <w:rFonts w:ascii="Helvetica Neue" w:eastAsia="Times New Roman" w:hAnsi="Helvetica Neue"/>
-        <w:sz w:val="18"/>
-        <w:u w:val="single"/>
-      </w:rPr>
-      <w:t>linkedin.com/in/</w:t>
-    </w:r>
-    <w:proofErr w:type="spellStart"/>
-    <w:r>
-      <w:rPr>
-        <w:rFonts w:ascii="Helvetica Neue" w:eastAsia="Times New Roman" w:hAnsi="Helvetica Neue"/>
-        <w:sz w:val="18"/>
-        <w:u w:val="single"/>
-      </w:rPr>
-      <w:t>joshuacave</w:t>
-    </w:r>
-    <w:proofErr w:type="spellEnd"/>
-    <w:r>
-      <w:rPr>
-        <w:rFonts w:ascii="Helvetica Neue" w:eastAsia="Times New Roman" w:hAnsi="Helvetica Neue"/>
-        <w:sz w:val="18"/>
-      </w:rPr>
-      <w:fldChar w:fldCharType="end"/>
-    </w:r>
-    <w:r>
-      <w:rPr>
-        <w:rFonts w:ascii="Helvetica Neue" w:eastAsia="Times New Roman" w:hAnsi="Helvetica Neue"/>
-        <w:sz w:val="18"/>
-      </w:rPr>
-      <w:t xml:space="preserve"> </w:t>
-    </w:r>
-    <w:r>
-      <w:rPr>
-        <w:rFonts w:ascii="Helvetica Neue" w:eastAsia="Times New Roman" w:hAnsi="Helvetica Neue"/>
-        <w:noProof/>
-        <w:sz w:val="18"/>
-      </w:rPr>
-      <w:drawing>
-        <wp:inline distT="0" distB="0" distL="0" distR="0" wp14:anchorId="7B845934" wp14:editId="1F5F1634">
-          <wp:extent cx="144000" cy="144000"/>
-          <wp:effectExtent l="0" t="0" r="0" b="0"/>
-          <wp:docPr id="15" name="Picture 15" descr="globe">
-            <a:hlinkClick xmlns:a="http://schemas.openxmlformats.org/drawingml/2006/main" r:id="rId12" tgtFrame="&quot;_blank&quot;"/>
-          </wp:docPr>
-          <wp:cNvGraphicFramePr>
-            <a:graphicFrameLocks xmlns:a="http://schemas.openxmlformats.org/drawingml/2006/main" noChangeAspect="1"/>
-          </wp:cNvGraphicFramePr>
-          <a:graphic xmlns:a="http://schemas.openxmlformats.org/drawingml/2006/main">
-            <a:graphicData uri="http://schemas.openxmlformats.org/drawingml/2006/picture">
-              <pic:pic xmlns:pic="http://schemas.openxmlformats.org/drawingml/2006/picture">
-                <pic:nvPicPr>
-                  <pic:cNvPr id="0" name="Picture 5" descr="globe">
-                    <a:hlinkClick r:id="rId12" tgtFrame="&quot;_blank&quot;"/>
-                  </pic:cNvPr>
-                  <pic:cNvPicPr>
-                    <a:picLocks noChangeAspect="1" noChangeArrowheads="1"/>
-                  </pic:cNvPicPr>
-                </pic:nvPicPr>
-                <pic:blipFill>
-                  <a:blip r:embed="rId13">
-                    <a:extLst>
-                      <a:ext uri="{28A0092B-C50C-407E-A947-70E740481C1C}">
-                        <a14:useLocalDpi xmlns:a14="http://schemas.microsoft.com/office/drawing/2010/main" val="0"/>
-                      </a:ext>
-                    </a:extLst>
-                  </a:blip>
-                  <a:srcRect/>
-                  <a:stretch>
-                    <a:fillRect/>
-                  </a:stretch>
-                </pic:blipFill>
-                <pic:spPr bwMode="auto">
-                  <a:xfrm>
-                    <a:off x="0" y="0"/>
-                    <a:ext cx="144000" cy="144000"/>
-                  </a:xfrm>
-                  <a:prstGeom prst="rect">
-                    <a:avLst/>
-                  </a:prstGeom>
-                  <a:noFill/>
-                  <a:ln>
-                    <a:noFill/>
-                  </a:ln>
-                </pic:spPr>
-              </pic:pic>
-            </a:graphicData>
-          </a:graphic>
-        </wp:inline>
-      </w:drawing>
-    </w:r>
-    <w:r>
-      <w:rPr>
-        <w:rFonts w:ascii="Helvetica Neue" w:eastAsia="Times New Roman" w:hAnsi="Helvetica Neue"/>
-        <w:sz w:val="18"/>
-      </w:rPr>
-      <w:t xml:space="preserve"> </w:t>
-    </w:r>
-    <w:r>
-      <w:rPr>
-        <w:rFonts w:ascii="Helvetica Neue" w:eastAsia="Times New Roman" w:hAnsi="Helvetica Neue"/>
-        <w:sz w:val="18"/>
-      </w:rPr>
-      <w:t xml:space="preserve"> </w:t>
-    </w:r>
-    <w:hyperlink r:id="rId14" w:tooltip="NERDY's Website" w:history="1">
+    <w:hyperlink r:id="rId18" w:tooltip="NERDY's Website" w:history="1">
       <w:r>
         <w:rPr>
           <w:rFonts w:ascii="Helvetica Neue" w:eastAsia="Times New Roman" w:hAnsi="Helvetica Neue"/>
@@ -2169,11 +2281,6 @@
         <w:t>nerdy.co.nz</w:t>
       </w:r>
     </w:hyperlink>
-  </w:p>
-  <w:p>
-    <w:pPr>
-      <w:pStyle w:val="Header"/>
-    </w:pPr>
   </w:p>
 </w:hdr>
 </file>
@@ -4365,9 +4472,9 @@
     <w:uiPriority w:val="9"/>
     <w:unhideWhenUsed/>
     <w:qFormat/>
-    <w:rsid w:val="00125DF8"/>
+    <w:rsid w:val="00726763"/>
     <w:pPr>
-      <w:spacing w:before="360" w:after="200"/>
+      <w:spacing w:before="240" w:after="160"/>
       <w:outlineLvl w:val="2"/>
     </w:pPr>
     <w:rPr>
@@ -4403,6 +4510,7 @@
   <w:style w:type="character" w:default="1" w:styleId="DefaultParagraphFont">
     <w:name w:val="Default Paragraph Font"/>
     <w:uiPriority w:val="1"/>
+    <w:semiHidden/>
     <w:unhideWhenUsed/>
   </w:style>
   <w:style w:type="table" w:default="1" w:styleId="TableNormal">
@@ -4512,7 +4620,7 @@
     <w:basedOn w:val="DefaultParagraphFont"/>
     <w:link w:val="Heading3"/>
     <w:uiPriority w:val="9"/>
-    <w:rsid w:val="00125DF8"/>
+    <w:rsid w:val="00726763"/>
     <w:rPr>
       <w:rFonts w:ascii="Helvetica Neue Medium" w:eastAsiaTheme="majorEastAsia" w:hAnsi="Helvetica Neue Medium" w:cstheme="majorBidi"/>
       <w:bCs/>
@@ -5067,7 +5175,7 @@
     <w:charset w:val="00"/>
     <w:family w:val="swiss"/>
     <w:pitch w:val="variable"/>
-    <w:sig w:usb0="A00002EF" w:usb1="4000207B" w:usb2="00000000" w:usb3="00000000" w:csb0="0000009F" w:csb1="00000000"/>
+    <w:sig w:usb0="E0002AFF" w:usb1="C000247B" w:usb2="00000009" w:usb3="00000000" w:csb0="000001FF" w:csb1="00000000"/>
   </w:font>
   <w:font w:name="Helvetica Neue">
     <w:panose1 w:val="02000503000000020004"/>
@@ -5116,7 +5224,9 @@
   </w:compat>
   <w:rsids>
     <w:rsidRoot w:val="00B50BD1"/>
-    <w:rsid w:val="00B50BD1"/>
+    <w:rsid w:val="00824128"/>
+    <w:rsid w:val="00B50BD1"/>
+    <w:rsid w:val="00D367A5"/>
     <w:rsid w:val="00F016C0"/>
   </w:rsids>
   <m:mathPr>
@@ -6352,4 +6462,22 @@
     </a:ext>
   </a:extLst>
 </a:theme>
+</file>
+
+<file path=word/webextensions/taskpanes.xml><?xml version="1.0" encoding="utf-8"?>
+<wetp:taskpanes xmlns:wetp="http://schemas.microsoft.com/office/webextensions/taskpanes/2010/11">
+  <wetp:taskpane dockstate="right" visibility="0" width="350" row="0">
+    <wetp:webextensionref xmlns:r="http://schemas.openxmlformats.org/officeDocument/2006/relationships" r:id="rId1"/>
+  </wetp:taskpane>
+</wetp:taskpanes>
+</file>
+
+<file path=word/webextensions/webextension1.xml><?xml version="1.0" encoding="utf-8"?>
+<we:webextension xmlns:we="http://schemas.microsoft.com/office/webextensions/webextension/2010/11" id="{46A3A9D5-21CF-1147-B4BC-FAB6EE4351F4}">
+  <we:reference id="wa104099688" version="1.3.0.0" store="en-US" storeType="OMEX"/>
+  <we:alternateReferences/>
+  <we:properties/>
+  <we:bindings/>
+  <we:snapshot xmlns:r="http://schemas.openxmlformats.org/officeDocument/2006/relationships"/>
+</we:webextension>
 </file>
--- a/JoshuaCaveResume2020.docx
+++ b/JoshuaCaveResume2020.docx
@@ -113,9 +113,16 @@
               <w:rPr>
                 <w:szCs w:val="22"/>
               </w:rPr>
-              <w:t xml:space="preserve">and </w:t>
+              <w:t>with</w:t>
             </w:r>
-            <w:proofErr w:type="spellStart"/>
+            <w:bookmarkStart w:id="0" w:name="_GoBack"/>
+            <w:bookmarkEnd w:id="0"/>
+            <w:r>
+              <w:rPr>
+                <w:szCs w:val="22"/>
+              </w:rPr>
+              <w:t xml:space="preserve"> </w:t>
+            </w:r>
             <w:r>
               <w:rPr>
                 <w:b/>
@@ -123,7 +130,6 @@
               </w:rPr>
               <w:t>VueJS</w:t>
             </w:r>
-            <w:proofErr w:type="spellEnd"/>
             <w:r>
               <w:rPr>
                 <w:b/>
@@ -164,8 +170,6 @@
             </w:r>
           </w:p>
         </w:tc>
-        <w:bookmarkStart w:id="0" w:name="_GoBack"/>
-        <w:bookmarkEnd w:id="0"/>
       </w:tr>
       <w:tr>
         <w:trPr>
@@ -215,13 +219,8 @@
               <w:sdtEndPr/>
               <w:sdtContent>
                 <w:r>
-                  <w:t xml:space="preserve">Digital Lead - </w:t>
-                </w:r>
-                <w:proofErr w:type="spellStart"/>
-                <w:r>
-                  <w:t>Coastgroup</w:t>
-                </w:r>
-                <w:proofErr w:type="spellEnd"/>
+                  <w:t>Digital Lead - Coastgroup</w:t>
+                </w:r>
               </w:sdtContent>
             </w:sdt>
             <w:r>
@@ -269,35 +268,7 @@
                   <w:rPr>
                     <w:szCs w:val="22"/>
                   </w:rPr>
-                  <w:t xml:space="preserve">Originally a client of NERDY through </w:t>
-                </w:r>
-                <w:proofErr w:type="spellStart"/>
-                <w:r>
-                  <w:rPr>
-                    <w:szCs w:val="22"/>
-                  </w:rPr>
-                  <w:t>Displayworks</w:t>
-                </w:r>
-                <w:proofErr w:type="spellEnd"/>
-                <w:r>
-                  <w:rPr>
-                    <w:szCs w:val="22"/>
-                  </w:rPr>
-                  <w:t xml:space="preserve">. I was brought on to continue work on Shredder, an internal job system I built for </w:t>
-                </w:r>
-                <w:proofErr w:type="spellStart"/>
-                <w:r>
-                  <w:rPr>
-                    <w:szCs w:val="22"/>
-                  </w:rPr>
-                  <w:t>Displayworks</w:t>
-                </w:r>
-                <w:proofErr w:type="spellEnd"/>
-                <w:r>
-                  <w:rPr>
-                    <w:szCs w:val="22"/>
-                  </w:rPr>
-                  <w:t xml:space="preserve">, retrofitting and improving it for use in other companies within the group. </w:t>
+                  <w:t xml:space="preserve">Originally a client of NERDY through Displayworks. I was brought on to continue work on Shredder, an internal job system I built for Displayworks, retrofitting and improving it for use in other companies within the group. </w:t>
                 </w:r>
               </w:p>
               <w:p>
@@ -340,7 +311,6 @@
                   </w:rPr>
                   <w:t> I have since integrated with both </w:t>
                 </w:r>
-                <w:proofErr w:type="spellStart"/>
                 <w:r>
                   <w:rPr>
                     <w:rStyle w:val="Strong"/>
@@ -349,7 +319,6 @@
                   </w:rPr>
                   <w:t>Gsuite</w:t>
                 </w:r>
-                <w:proofErr w:type="spellEnd"/>
                 <w:r>
                   <w:rPr>
                     <w:szCs w:val="22"/>
@@ -362,18 +331,8 @@
                     <w:color w:val="333333"/>
                     <w:szCs w:val="22"/>
                   </w:rPr>
-                  <w:t xml:space="preserve">MYOB </w:t>
-                </w:r>
-                <w:proofErr w:type="spellStart"/>
-                <w:r>
-                  <w:rPr>
-                    <w:rStyle w:val="Strong"/>
-                    <w:color w:val="333333"/>
-                    <w:szCs w:val="22"/>
-                  </w:rPr>
-                  <w:t>Accountright</w:t>
-                </w:r>
-                <w:proofErr w:type="spellEnd"/>
+                  <w:t>MYOB Accountright</w:t>
+                </w:r>
                 <w:r>
                   <w:rPr>
                     <w:szCs w:val="22"/>
@@ -391,7 +350,7 @@
                   <w:rPr>
                     <w:szCs w:val="22"/>
                   </w:rPr>
-                  <w:t xml:space="preserve"> I have also been in charge of improving their digital presence and launching new e-commerce sites on </w:t>
+                  <w:t>I have also been in charge of improving their digital presence and launching new e-commerce sites on </w:t>
                 </w:r>
                 <w:r>
                   <w:rPr>
@@ -434,13 +393,8 @@
                   <w:pStyle w:val="ListParagraph"/>
                 </w:pPr>
                 <w:r>
-                  <w:t xml:space="preserve">Launching new websites on BigCommerce for Exhibition Hire Services &amp; </w:t>
-                </w:r>
-                <w:proofErr w:type="spellStart"/>
-                <w:r>
-                  <w:t>Displayways</w:t>
-                </w:r>
-                <w:proofErr w:type="spellEnd"/>
+                  <w:t>Launching new websites on BigCommerce for Exhibition Hire Services &amp; Displayways</w:t>
+                </w:r>
               </w:p>
               <w:p>
                 <w:pPr>
@@ -478,13 +432,8 @@
               <w:sdtEndPr/>
               <w:sdtContent>
                 <w:r>
-                  <w:t xml:space="preserve">Contract Developer - </w:t>
-                </w:r>
-                <w:proofErr w:type="spellStart"/>
-                <w:r>
-                  <w:t>Pengellys</w:t>
-                </w:r>
-                <w:proofErr w:type="spellEnd"/>
+                  <w:t>Contract Developer - Pengellys</w:t>
+                </w:r>
               </w:sdtContent>
             </w:sdt>
             <w:r>
@@ -535,21 +484,7 @@
                   <w:rPr>
                     <w:szCs w:val="22"/>
                   </w:rPr>
-                  <w:t xml:space="preserve">Contracting on a weekly basis to </w:t>
-                </w:r>
-                <w:proofErr w:type="spellStart"/>
-                <w:r>
-                  <w:rPr>
-                    <w:szCs w:val="22"/>
-                  </w:rPr>
-                  <w:t>Pengellys</w:t>
-                </w:r>
-                <w:proofErr w:type="spellEnd"/>
-                <w:r>
-                  <w:rPr>
-                    <w:szCs w:val="22"/>
-                  </w:rPr>
-                  <w:t xml:space="preserve"> maintaining and improving their bespoke logistics system built on </w:t>
+                  <w:t>Contracting on a weekly basis to Pengellys maintaining and improving their bespoke logistics system built on </w:t>
                 </w:r>
                 <w:r>
                   <w:rPr>
@@ -577,21 +512,7 @@
                   <w:rPr>
                     <w:szCs w:val="22"/>
                   </w:rPr>
-                  <w:t xml:space="preserve"> - with over 20 </w:t>
-                </w:r>
-                <w:proofErr w:type="spellStart"/>
-                <w:r>
-                  <w:rPr>
-                    <w:szCs w:val="22"/>
-                  </w:rPr>
-                  <w:t>years worth</w:t>
-                </w:r>
-                <w:proofErr w:type="spellEnd"/>
-                <w:r>
-                  <w:rPr>
-                    <w:szCs w:val="22"/>
-                  </w:rPr>
-                  <w:t xml:space="preserve"> of custom code that can prove pretty challenging. I work face to face with the client hot coding new ideas and deploying changes daily with an "iterate fast and release often" approach.</w:t>
+                  <w:t> - with over 20 years worth of custom code that can prove pretty challenging. I work face to face with the client hot coding new ideas and deploying changes daily with an "iterate fast and release often" approach.</w:t>
                 </w:r>
               </w:p>
               <w:p>
@@ -742,21 +663,7 @@
                   <w:rPr>
                     <w:szCs w:val="22"/>
                   </w:rPr>
-                  <w:t xml:space="preserve">, backed by RESTful </w:t>
-                </w:r>
-                <w:proofErr w:type="spellStart"/>
-                <w:r>
-                  <w:rPr>
-                    <w:szCs w:val="22"/>
-                  </w:rPr>
-                  <w:t>apis</w:t>
-                </w:r>
-                <w:proofErr w:type="spellEnd"/>
-                <w:r>
-                  <w:rPr>
-                    <w:szCs w:val="22"/>
-                  </w:rPr>
-                  <w:t xml:space="preserve"> using </w:t>
+                  <w:t>, backed by RESTful apis using </w:t>
                 </w:r>
                 <w:r>
                   <w:rPr>
@@ -772,7 +679,6 @@
                   </w:rPr>
                   <w:t> and </w:t>
                 </w:r>
-                <w:proofErr w:type="spellStart"/>
                 <w:r>
                   <w:rPr>
                     <w:rStyle w:val="Strong"/>
@@ -781,7 +687,6 @@
                   </w:rPr>
                   <w:t>Redis</w:t>
                 </w:r>
-                <w:proofErr w:type="spellEnd"/>
                 <w:r>
                   <w:rPr>
                     <w:szCs w:val="22"/>
@@ -801,7 +706,6 @@
                   </w:rPr>
                   <w:t>Applications are hosted on self-managed VPS using </w:t>
                 </w:r>
-                <w:proofErr w:type="spellStart"/>
                 <w:r>
                   <w:rPr>
                     <w:rStyle w:val="Strong"/>
@@ -810,7 +714,6 @@
                   </w:rPr>
                   <w:t>Dokku</w:t>
                 </w:r>
-                <w:proofErr w:type="spellEnd"/>
                 <w:r>
                   <w:rPr>
                     <w:szCs w:val="22"/>
@@ -1015,13 +918,8 @@
               </w:sdtEndPr>
               <w:sdtContent>
                 <w:r>
-                  <w:t xml:space="preserve">Senior Developer - </w:t>
-                </w:r>
-                <w:proofErr w:type="spellStart"/>
-                <w:r>
-                  <w:t>beweb</w:t>
-                </w:r>
-                <w:proofErr w:type="spellEnd"/>
+                  <w:t>Senior Developer - beweb</w:t>
+                </w:r>
               </w:sdtContent>
             </w:sdt>
             <w:r>
@@ -1172,15 +1070,7 @@
                   <w:pStyle w:val="ListParagraph"/>
                 </w:pPr>
                 <w:r>
-                  <w:t xml:space="preserve">Maintenance of </w:t>
-                </w:r>
-                <w:proofErr w:type="spellStart"/>
-                <w:r>
-                  <w:t>Codelib</w:t>
-                </w:r>
-                <w:proofErr w:type="spellEnd"/>
-                <w:r>
-                  <w:t xml:space="preserve"> (core code library)</w:t>
+                  <w:t>Maintenance of Codelib (core code library)</w:t>
                 </w:r>
               </w:p>
               <w:p>
@@ -1203,25 +1093,7 @@
                     <w:color w:val="333333"/>
                     <w:szCs w:val="22"/>
                   </w:rPr>
-                  <w:t xml:space="preserve">I still have a great working relationship with </w:t>
-                </w:r>
-                <w:proofErr w:type="spellStart"/>
-                <w:r>
-                  <w:rPr>
-                    <w:rStyle w:val="Emphasis"/>
-                    <w:color w:val="333333"/>
-                    <w:szCs w:val="22"/>
-                  </w:rPr>
-                  <w:t>beweb</w:t>
-                </w:r>
-                <w:proofErr w:type="spellEnd"/>
-                <w:r>
-                  <w:rPr>
-                    <w:rStyle w:val="Emphasis"/>
-                    <w:color w:val="333333"/>
-                    <w:szCs w:val="22"/>
-                  </w:rPr>
-                  <w:t xml:space="preserve"> and work on a contract basis.</w:t>
+                  <w:t>I still have a great working relationship with beweb and work on a contract basis.</w:t>
                 </w:r>
               </w:p>
             </w:sdtContent>
@@ -1952,60 +1824,54 @@
         </mc:Fallback>
       </mc:AlternateContent>
     </w:r>
-    <w:r>
-      <w:fldChar w:fldCharType="begin"/>
-    </w:r>
-    <w:r>
-      <w:instrText xml:space="preserve"> HYPERLINK "https://user-images.githubusercontent.com/1089671/75619422-685dc880-5be0-11ea-8d3c-702eae7ec782.png" \t "_blank" </w:instrText>
-    </w:r>
-    <w:r>
-      <w:fldChar w:fldCharType="separate"/>
-    </w:r>
     <w:hyperlink r:id="rId1" w:tgtFrame="_blank" w:history="1">
-      <w:r>
-        <w:rPr>
-          <w:rFonts w:ascii="Helvetica Neue" w:eastAsia="Times New Roman" w:hAnsi="Helvetica Neue"/>
-          <w:noProof/>
-          <w:sz w:val="18"/>
-        </w:rPr>
-        <w:pict w14:anchorId="7A64DDB7">
-          <v:shapetype id="_x0000_t75" coordsize="21600,21600" o:spt="75" o:preferrelative="t" path="m@4@5l@4@11@9@11@9@5xe" filled="f" stroked="f">
-            <v:stroke joinstyle="miter"/>
-            <v:formulas>
-              <v:f eqn="if lineDrawn pixelLineWidth 0"/>
-              <v:f eqn="sum @0 1 0"/>
-              <v:f eqn="sum 0 0 @1"/>
-              <v:f eqn="prod @2 1 2"/>
-              <v:f eqn="prod @3 21600 pixelWidth"/>
-              <v:f eqn="prod @3 21600 pixelHeight"/>
-              <v:f eqn="sum @0 0 1"/>
-              <v:f eqn="prod @6 1 2"/>
-              <v:f eqn="prod @7 21600 pixelWidth"/>
-              <v:f eqn="sum @8 21600 0"/>
-              <v:f eqn="prod @7 21600 pixelHeight"/>
-              <v:f eqn="sum @10 21600 0"/>
-            </v:formulas>
-            <v:path o:extrusionok="f" gradientshapeok="t" o:connecttype="rect"/>
-            <o:lock v:ext="edit" aspectratio="t"/>
-          </v:shapetype>
-          <v:shape id="Picture 11" o:spid="_x0000_i1028" type="#_x0000_t75" alt="envelope-open" href="https://user-images.githubusercontent.com/1089671/75619422-685dc880-5be0-11ea-8d3c-702eae7ec782.png" target="&quot;_blank&quot;" style="width:11.5pt;height:11.5pt;visibility:visible;mso-wrap-style:square;mso-width-percent:0;mso-height-percent:0;mso-width-percent:0;mso-height-percent:0" o:button="t">
-            <v:fill o:detectmouseclick="t"/>
-            <v:imagedata r:id="rId2" o:title="envelope-open"/>
-          </v:shape>
-        </w:pict>
-      </w:r>
+      <w:hyperlink r:id="rId2" w:tgtFrame="_blank" w:history="1">
+        <w:hyperlink r:id="rId3" w:tgtFrame="_blank" w:history="1">
+          <w:hyperlink r:id="rId4" w:tgtFrame="_blank" w:history="1">
+            <w:r>
+              <w:rPr>
+                <w:rFonts w:ascii="Helvetica Neue" w:eastAsia="Times New Roman" w:hAnsi="Helvetica Neue"/>
+                <w:noProof/>
+                <w:sz w:val="18"/>
+              </w:rPr>
+              <w:pict w14:anchorId="7A64DDB7">
+                <v:shapetype id="_x0000_t75" coordsize="21600,21600" o:spt="75" o:preferrelative="t" path="m@4@5l@4@11@9@11@9@5xe" filled="f" stroked="f">
+                  <v:stroke joinstyle="miter"/>
+                  <v:formulas>
+                    <v:f eqn="if lineDrawn pixelLineWidth 0"/>
+                    <v:f eqn="sum @0 1 0"/>
+                    <v:f eqn="sum 0 0 @1"/>
+                    <v:f eqn="prod @2 1 2"/>
+                    <v:f eqn="prod @3 21600 pixelWidth"/>
+                    <v:f eqn="prod @3 21600 pixelHeight"/>
+                    <v:f eqn="sum @0 0 1"/>
+                    <v:f eqn="prod @6 1 2"/>
+                    <v:f eqn="prod @7 21600 pixelWidth"/>
+                    <v:f eqn="sum @8 21600 0"/>
+                    <v:f eqn="prod @7 21600 pixelHeight"/>
+                    <v:f eqn="sum @10 21600 0"/>
+                  </v:formulas>
+                  <v:path o:extrusionok="f" gradientshapeok="t" o:connecttype="rect"/>
+                  <o:lock v:ext="edit" aspectratio="t"/>
+                </v:shapetype>
+                <v:shape id="Picture 11" o:spid="_x0000_i1028" type="#_x0000_t75" alt="envelope-open" href="https://user-images.githubusercontent.com/1089671/75619422-685dc880-5be0-11ea-8d3c-702eae7ec782.png" target="&quot;_blank&quot;" style="width:12.25pt;height:12.25pt;visibility:visible;mso-wrap-style:square;mso-width-percent:0;mso-height-percent:0;mso-width-percent:0;mso-height-percent:0" o:button="t">
+                  <v:fill o:detectmouseclick="t"/>
+                  <v:imagedata r:id="rId5" o:title="envelope-open"/>
+                </v:shape>
+              </w:pict>
+            </w:r>
+          </w:hyperlink>
+        </w:hyperlink>
+      </w:hyperlink>
     </w:hyperlink>
     <w:r>
-      <w:fldChar w:fldCharType="end"/>
-    </w:r>
-    <w:r>
       <w:rPr>
         <w:rFonts w:ascii="Helvetica Neue" w:eastAsia="Times New Roman" w:hAnsi="Helvetica Neue"/>
         <w:sz w:val="18"/>
       </w:rPr>
       <w:t xml:space="preserve"> </w:t>
     </w:r>
-    <w:hyperlink r:id="rId3" w:tooltip="Josh's Email" w:history="1">
+    <w:hyperlink r:id="rId6" w:tooltip="Josh's Email" w:history="1">
       <w:r>
         <w:rPr>
           <w:rFonts w:ascii="Helvetica Neue" w:eastAsia="Times New Roman" w:hAnsi="Helvetica Neue"/>
@@ -2032,21 +1898,25 @@
         <w:sz w:val="18"/>
       </w:rPr>
     </w:pPr>
-    <w:hyperlink r:id="rId4" w:tgtFrame="_blank" w:history="1">
-      <w:hyperlink r:id="rId5" w:tgtFrame="_blank" w:history="1">
-        <w:r>
-          <w:rPr>
-            <w:rFonts w:ascii="Helvetica Neue" w:eastAsia="Times New Roman" w:hAnsi="Helvetica Neue"/>
-            <w:noProof/>
-            <w:sz w:val="18"/>
-          </w:rPr>
-          <w:pict w14:anchorId="6A72A0C1">
-            <v:shape id="Picture 12" o:spid="_x0000_i1027" type="#_x0000_t75" alt="phone" href="https://user-images.githubusercontent.com/1089671/75619421-67c53200-5be0-11ea-8252-3e2a343f2c7c.png" target="&quot;_blank&quot;" style="width:11.5pt;height:11.5pt;visibility:visible;mso-wrap-style:square;mso-width-percent:0;mso-height-percent:0;mso-width-percent:0;mso-height-percent:0" o:button="t">
-              <v:fill o:detectmouseclick="t"/>
-              <v:imagedata r:id="rId6" o:title="phone"/>
-            </v:shape>
-          </w:pict>
-        </w:r>
+    <w:hyperlink r:id="rId7" w:tgtFrame="_blank" w:history="1">
+      <w:hyperlink r:id="rId8" w:tgtFrame="_blank" w:history="1">
+        <w:hyperlink r:id="rId9" w:tgtFrame="_blank" w:history="1">
+          <w:hyperlink r:id="rId10" w:tgtFrame="_blank" w:history="1">
+            <w:r>
+              <w:rPr>
+                <w:rFonts w:ascii="Helvetica Neue" w:eastAsia="Times New Roman" w:hAnsi="Helvetica Neue"/>
+                <w:noProof/>
+                <w:sz w:val="18"/>
+              </w:rPr>
+              <w:pict w14:anchorId="6A72A0C1">
+                <v:shape id="Picture 12" o:spid="_x0000_i1027" type="#_x0000_t75" alt="phone" href="https://user-images.githubusercontent.com/1089671/75619421-67c53200-5be0-11ea-8252-3e2a343f2c7c.png" target="&quot;_blank&quot;" style="width:12.25pt;height:12.25pt;visibility:visible;mso-wrap-style:square;mso-width-percent:0;mso-height-percent:0;mso-width-percent:0;mso-height-percent:0" o:button="t">
+                  <v:fill o:detectmouseclick="t"/>
+                  <v:imagedata r:id="rId11" o:title="phone"/>
+                </v:shape>
+              </w:pict>
+            </w:r>
+          </w:hyperlink>
+        </w:hyperlink>
       </w:hyperlink>
     </w:hyperlink>
     <w:r>
@@ -2056,7 +1926,7 @@
       </w:rPr>
       <w:t> </w:t>
     </w:r>
-    <w:hyperlink r:id="rId7" w:tooltip="Josh's Phone" w:history="1">
+    <w:hyperlink r:id="rId12" w:tooltip="Josh's Phone" w:history="1">
       <w:r>
         <w:rPr>
           <w:rFonts w:ascii="Helvetica Neue" w:eastAsia="Times New Roman" w:hAnsi="Helvetica Neue"/>
@@ -2083,21 +1953,25 @@
         <w:sz w:val="18"/>
       </w:rPr>
     </w:pPr>
-    <w:hyperlink r:id="rId8" w:tgtFrame="_blank" w:history="1">
-      <w:hyperlink r:id="rId9" w:tgtFrame="_blank" w:history="1">
-        <w:r>
-          <w:rPr>
-            <w:rFonts w:ascii="Helvetica Neue" w:eastAsia="Times New Roman" w:hAnsi="Helvetica Neue"/>
-            <w:noProof/>
-            <w:sz w:val="18"/>
-          </w:rPr>
-          <w:pict w14:anchorId="418D69DF">
-            <v:shape id="Picture 13" o:spid="_x0000_i1026" type="#_x0000_t75" alt="github" href="https://user-images.githubusercontent.com/1089671/75619424-68f65f00-5be0-11ea-8d9a-dfa49aff3106.png" target="&quot;_blank&quot;" style="width:11.5pt;height:11.5pt;visibility:visible;mso-wrap-style:square;mso-width-percent:0;mso-height-percent:0;mso-width-percent:0;mso-height-percent:0" o:button="t">
-              <v:fill o:detectmouseclick="t"/>
-              <v:imagedata r:id="rId10" o:title="github"/>
-            </v:shape>
-          </w:pict>
-        </w:r>
+    <w:hyperlink r:id="rId13" w:tgtFrame="_blank" w:history="1">
+      <w:hyperlink r:id="rId14" w:tgtFrame="_blank" w:history="1">
+        <w:hyperlink r:id="rId15" w:tgtFrame="_blank" w:history="1">
+          <w:hyperlink r:id="rId16" w:tgtFrame="_blank" w:history="1">
+            <w:r>
+              <w:rPr>
+                <w:rFonts w:ascii="Helvetica Neue" w:eastAsia="Times New Roman" w:hAnsi="Helvetica Neue"/>
+                <w:noProof/>
+                <w:sz w:val="18"/>
+              </w:rPr>
+              <w:pict w14:anchorId="418D69DF">
+                <v:shape id="Picture 13" o:spid="_x0000_i1026" type="#_x0000_t75" alt="github" href="https://user-images.githubusercontent.com/1089671/75619424-68f65f00-5be0-11ea-8d9a-dfa49aff3106.png" target="&quot;_blank&quot;" style="width:12.25pt;height:12.25pt;visibility:visible;mso-wrap-style:square;mso-width-percent:0;mso-height-percent:0;mso-width-percent:0;mso-height-percent:0" o:button="t">
+                  <v:fill o:detectmouseclick="t"/>
+                  <v:imagedata r:id="rId17" o:title="github"/>
+                </v:shape>
+              </w:pict>
+            </w:r>
+          </w:hyperlink>
+        </w:hyperlink>
       </w:hyperlink>
     </w:hyperlink>
     <w:r>
@@ -2107,25 +1981,15 @@
       </w:rPr>
       <w:t> </w:t>
     </w:r>
-    <w:hyperlink r:id="rId11" w:tooltip="NERDY's Github" w:history="1">
+    <w:hyperlink r:id="rId18" w:tooltip="NERDY's Github" w:history="1">
       <w:r>
         <w:rPr>
           <w:rFonts w:ascii="Helvetica Neue" w:eastAsia="Times New Roman" w:hAnsi="Helvetica Neue"/>
           <w:sz w:val="18"/>
           <w:u w:val="single"/>
         </w:rPr>
-        <w:t>github.com/</w:t>
+        <w:t>github.com/nerdynz</w:t>
       </w:r>
-      <w:proofErr w:type="spellStart"/>
-      <w:r>
-        <w:rPr>
-          <w:rFonts w:ascii="Helvetica Neue" w:eastAsia="Times New Roman" w:hAnsi="Helvetica Neue"/>
-          <w:sz w:val="18"/>
-          <w:u w:val="single"/>
-        </w:rPr>
-        <w:t>nerdynz</w:t>
-      </w:r>
-      <w:proofErr w:type="spellEnd"/>
     </w:hyperlink>
     <w:r>
       <w:rPr>
@@ -2144,21 +2008,25 @@
         <w:sz w:val="18"/>
       </w:rPr>
     </w:pPr>
-    <w:hyperlink r:id="rId12" w:tgtFrame="_blank" w:history="1">
-      <w:hyperlink r:id="rId13" w:tgtFrame="_blank" w:history="1">
-        <w:r>
-          <w:rPr>
-            <w:rFonts w:ascii="Helvetica Neue" w:eastAsia="Times New Roman" w:hAnsi="Helvetica Neue"/>
-            <w:noProof/>
-            <w:sz w:val="18"/>
-          </w:rPr>
-          <w:pict w14:anchorId="0F78382C">
-            <v:shape id="Picture 14" o:spid="_x0000_i1025" type="#_x0000_t75" alt="linkedin" href="https://user-images.githubusercontent.com/1089671/75619420-672c9b80-5be0-11ea-9a98-c487afba415a.png" target="&quot;_blank&quot;" style="width:11.5pt;height:11.5pt;visibility:visible;mso-wrap-style:square;mso-width-percent:0;mso-height-percent:0;mso-width-percent:0;mso-height-percent:0" o:button="t">
-              <v:fill o:detectmouseclick="t"/>
-              <v:imagedata r:id="rId14" o:title="linkedin"/>
-            </v:shape>
-          </w:pict>
-        </w:r>
+    <w:hyperlink r:id="rId19" w:tgtFrame="_blank" w:history="1">
+      <w:hyperlink r:id="rId20" w:tgtFrame="_blank" w:history="1">
+        <w:hyperlink r:id="rId21" w:tgtFrame="_blank" w:history="1">
+          <w:hyperlink r:id="rId22" w:tgtFrame="_blank" w:history="1">
+            <w:r>
+              <w:rPr>
+                <w:rFonts w:ascii="Helvetica Neue" w:eastAsia="Times New Roman" w:hAnsi="Helvetica Neue"/>
+                <w:noProof/>
+                <w:sz w:val="18"/>
+              </w:rPr>
+              <w:pict w14:anchorId="0F78382C">
+                <v:shape id="Picture 14" o:spid="_x0000_i1025" type="#_x0000_t75" alt="linkedin" href="https://user-images.githubusercontent.com/1089671/75619420-672c9b80-5be0-11ea-9a98-c487afba415a.png" target="&quot;_blank&quot;" style="width:12.25pt;height:12.25pt;visibility:visible;mso-wrap-style:square;mso-width-percent:0;mso-height-percent:0;mso-width-percent:0;mso-height-percent:0" o:button="t">
+                  <v:fill o:detectmouseclick="t"/>
+                  <v:imagedata r:id="rId23" o:title="linkedin"/>
+                </v:shape>
+              </w:pict>
+            </w:r>
+          </w:hyperlink>
+        </w:hyperlink>
       </w:hyperlink>
     </w:hyperlink>
     <w:r>
@@ -2168,25 +2036,15 @@
       </w:rPr>
       <w:t xml:space="preserve"> </w:t>
     </w:r>
-    <w:hyperlink r:id="rId15" w:tooltip="Josh's LinkedIn" w:history="1">
+    <w:hyperlink r:id="rId24" w:tooltip="Josh's LinkedIn" w:history="1">
       <w:r>
         <w:rPr>
           <w:rFonts w:ascii="Helvetica Neue" w:eastAsia="Times New Roman" w:hAnsi="Helvetica Neue"/>
           <w:sz w:val="18"/>
           <w:u w:val="single"/>
         </w:rPr>
-        <w:t>linkedin.com/in/</w:t>
+        <w:t>linkedin.com/in/joshuacave</w:t>
       </w:r>
-      <w:proofErr w:type="spellStart"/>
-      <w:r>
-        <w:rPr>
-          <w:rFonts w:ascii="Helvetica Neue" w:eastAsia="Times New Roman" w:hAnsi="Helvetica Neue"/>
-          <w:sz w:val="18"/>
-          <w:u w:val="single"/>
-        </w:rPr>
-        <w:t>joshuacave</w:t>
-      </w:r>
-      <w:proofErr w:type="spellEnd"/>
     </w:hyperlink>
     <w:r>
       <w:rPr>
@@ -2216,7 +2074,7 @@
           <wp:extent cx="144000" cy="144000"/>
           <wp:effectExtent l="0" t="0" r="0" b="0"/>
           <wp:docPr id="15" name="Picture 15" descr="globe">
-            <a:hlinkClick xmlns:a="http://schemas.openxmlformats.org/drawingml/2006/main" r:id="rId16" tgtFrame="&quot;_blank&quot;"/>
+            <a:hlinkClick xmlns:a="http://schemas.openxmlformats.org/drawingml/2006/main" r:id="rId25" tgtFrame="&quot;_blank&quot;"/>
           </wp:docPr>
           <wp:cNvGraphicFramePr>
             <a:graphicFrameLocks xmlns:a="http://schemas.openxmlformats.org/drawingml/2006/main" noChangeAspect="1"/>
@@ -2226,14 +2084,14 @@
               <pic:pic xmlns:pic="http://schemas.openxmlformats.org/drawingml/2006/picture">
                 <pic:nvPicPr>
                   <pic:cNvPr id="0" name="Picture 5" descr="globe">
-                    <a:hlinkClick r:id="rId16" tgtFrame="&quot;_blank&quot;"/>
+                    <a:hlinkClick r:id="rId25" tgtFrame="&quot;_blank&quot;"/>
                   </pic:cNvPr>
                   <pic:cNvPicPr>
                     <a:picLocks noChangeAspect="1" noChangeArrowheads="1"/>
                   </pic:cNvPicPr>
                 </pic:nvPicPr>
                 <pic:blipFill>
-                  <a:blip r:embed="rId17">
+                  <a:blip r:embed="rId26">
                     <a:extLst>
                       <a:ext uri="{28A0092B-C50C-407E-A947-70E740481C1C}">
                         <a14:useLocalDpi xmlns:a14="http://schemas.microsoft.com/office/drawing/2010/main" val="0"/>
@@ -2271,7 +2129,7 @@
       </w:rPr>
       <w:t xml:space="preserve"> </w:t>
     </w:r>
-    <w:hyperlink r:id="rId18" w:tooltip="NERDY's Website" w:history="1">
+    <w:hyperlink r:id="rId27" w:tooltip="NERDY's Website" w:history="1">
       <w:r>
         <w:rPr>
           <w:rFonts w:ascii="Helvetica Neue" w:eastAsia="Times New Roman" w:hAnsi="Helvetica Neue"/>
@@ -5226,7 +5084,9 @@
     <w:rsidRoot w:val="00B50BD1"/>
     <w:rsid w:val="00824128"/>
     <w:rsid w:val="00B50BD1"/>
+    <w:rsid w:val="00B73305"/>
     <w:rsid w:val="00D367A5"/>
+    <w:rsid w:val="00EA5CDB"/>
     <w:rsid w:val="00F016C0"/>
   </w:rsids>
   <m:mathPr>

--- a/JoshuaCaveResume2020.docx
+++ b/JoshuaCaveResume2020.docx
@@ -22,7 +22,7 @@
       </w:tblGrid>
       <w:tr>
         <w:trPr>
-          <w:trHeight w:val="2379"/>
+          <w:trHeight w:val="1709"/>
         </w:trPr>
         <w:tc>
           <w:tcPr>
@@ -67,106 +67,170 @@
               <w:rPr>
                 <w:szCs w:val="22"/>
               </w:rPr>
-              <w:t>Building solutions</w:t>
+              <w:t>Having worked in contract positions for the last 3 years, I realize how much I miss working with other developers and like-minded people. I am now seeking a new opportunity with a strong team focus that will provide the next big challenge in my career.</w:t>
+            </w:r>
+          </w:p>
+        </w:tc>
+      </w:tr>
+      <w:tr>
+        <w:trPr>
+          <w:trHeight w:hRule="exact" w:val="288"/>
+        </w:trPr>
+        <w:tc>
+          <w:tcPr>
+            <w:tcW w:w="10285" w:type="dxa"/>
+          </w:tcPr>
+          <w:p/>
+        </w:tc>
+      </w:tr>
+      <w:tr>
+        <w:trPr>
+          <w:trHeight w:val="2379"/>
+        </w:trPr>
+        <w:tc>
+          <w:tcPr>
+            <w:tcW w:w="10285" w:type="dxa"/>
+            <w:tcBorders>
+              <w:left w:val="single" w:sz="36" w:space="0" w:color="3B3838" w:themeColor="background2" w:themeShade="40"/>
+            </w:tcBorders>
+          </w:tcPr>
+          <w:p>
+            <w:pPr>
+              <w:pStyle w:val="Title"/>
+            </w:pPr>
+            <w:r>
+              <w:t>Technical Summary</w:t>
+            </w:r>
+          </w:p>
+          <w:p>
+            <w:r>
+              <w:t>I always struggle to describe this and prefer to showcase my work in person. A lot of my best work is tucked behind a login. Regardless, here is an overview:</w:t>
+            </w:r>
+          </w:p>
+          <w:p>
+            <w:r>
+              <w:t xml:space="preserve">Strong in </w:t>
             </w:r>
             <w:r>
               <w:rPr>
-                <w:szCs w:val="22"/>
+                <w:b/>
               </w:rPr>
-              <w:t xml:space="preserve"> </w:t>
+              <w:t>VueJS</w:t>
+            </w:r>
+            <w:r>
+              <w:t xml:space="preserve">, keen for more exposure </w:t>
             </w:r>
             <w:r>
               <w:rPr>
-                <w:szCs w:val="22"/>
+                <w:b/>
               </w:rPr>
-              <w:t>in both </w:t>
+              <w:t>React</w:t>
+            </w:r>
+            <w:r>
+              <w:t xml:space="preserve"> especially </w:t>
             </w:r>
             <w:r>
               <w:rPr>
-                <w:rStyle w:val="Strong"/>
-                <w:bCs w:val="0"/>
-                <w:szCs w:val="22"/>
+                <w:b/>
+              </w:rPr>
+              <w:t>React Native</w:t>
+            </w:r>
+            <w:r>
+              <w:t xml:space="preserve">. Good handle of </w:t>
+            </w:r>
+            <w:r>
+              <w:rPr>
+                <w:b/>
+              </w:rPr>
+              <w:t>Sass(scss)/CSS</w:t>
+            </w:r>
+            <w:r>
+              <w:t xml:space="preserve">. Routinely use both </w:t>
+            </w:r>
+            <w:r>
+              <w:rPr>
+                <w:b/>
               </w:rPr>
               <w:t>C#</w:t>
             </w:r>
             <w:r>
-              <w:rPr>
-                <w:szCs w:val="22"/>
-              </w:rPr>
-              <w:t> and </w:t>
+              <w:t xml:space="preserve"> and </w:t>
             </w:r>
             <w:r>
               <w:rPr>
-                <w:rStyle w:val="Strong"/>
-                <w:bCs w:val="0"/>
-                <w:szCs w:val="22"/>
+                <w:b/>
               </w:rPr>
               <w:t>Golang</w:t>
             </w:r>
             <w:r>
-              <w:rPr>
-                <w:szCs w:val="22"/>
-              </w:rPr>
-              <w:t xml:space="preserve"> </w:t>
+              <w:t xml:space="preserve"> on the backend. </w:t>
             </w:r>
             <w:r>
               <w:rPr>
-                <w:szCs w:val="22"/>
+                <w:b/>
               </w:rPr>
-              <w:t>with</w:t>
+              <w:t>Postgres</w:t>
+            </w:r>
+            <w:r>
+              <w:t xml:space="preserve"> and </w:t>
+            </w:r>
+            <w:r>
+              <w:rPr>
+                <w:b/>
+              </w:rPr>
+              <w:t>MSSQL</w:t>
+            </w:r>
+            <w:r>
+              <w:t xml:space="preserve"> at a data level with </w:t>
+            </w:r>
+            <w:r>
+              <w:rPr>
+                <w:b/>
+              </w:rPr>
+              <w:t>Redis</w:t>
+            </w:r>
+            <w:r>
+              <w:t xml:space="preserve"> as a cache. </w:t>
+            </w:r>
+            <w:r>
+              <w:rPr>
+                <w:b/>
+              </w:rPr>
+              <w:t>DOKKU</w:t>
+            </w:r>
+            <w:r>
+              <w:t xml:space="preserve"> for deployment. I've also built and </w:t>
+            </w:r>
+            <w:r>
+              <w:t>l</w:t>
             </w:r>
             <w:bookmarkStart w:id="0" w:name="_GoBack"/>
             <w:bookmarkEnd w:id="0"/>
             <w:r>
-              <w:rPr>
-                <w:szCs w:val="22"/>
-              </w:rPr>
-              <w:t xml:space="preserve"> </w:t>
+              <w:t xml:space="preserve">aunched both desktop and mobile apps using </w:t>
             </w:r>
             <w:r>
               <w:rPr>
                 <w:b/>
-                <w:szCs w:val="22"/>
               </w:rPr>
-              <w:t>VueJS</w:t>
+              <w:t>Electron</w:t>
+            </w:r>
+            <w:r>
+              <w:t xml:space="preserve"> and </w:t>
             </w:r>
             <w:r>
               <w:rPr>
                 <w:b/>
-                <w:szCs w:val="22"/>
               </w:rPr>
-              <w:t xml:space="preserve"> </w:t>
+              <w:t>Cordova</w:t>
             </w:r>
             <w:r>
-              <w:rPr>
-                <w:szCs w:val="22"/>
-              </w:rPr>
-              <w:t>on the front</w:t>
-            </w:r>
-            <w:r>
-              <w:rPr>
-                <w:szCs w:val="22"/>
-              </w:rPr>
-              <w:t>-</w:t>
-            </w:r>
-            <w:r>
-              <w:rPr>
-                <w:szCs w:val="22"/>
-              </w:rPr>
-              <w:t>end.</w:t>
+              <w:t xml:space="preserve"> respectively on the Apple App Store.</w:t>
             </w:r>
           </w:p>
           <w:p>
-            <w:pPr>
-              <w:rPr>
-                <w:szCs w:val="22"/>
-              </w:rPr>
-            </w:pPr>
             <w:r>
-              <w:rPr>
-                <w:szCs w:val="22"/>
-              </w:rPr>
-              <w:t>Having worked in contract positions for the last 3 years, I realize how much I miss working with other developers and like-minded people. I am now seeking a new opportunity with a strong team focus that will provide the next big challenge in my career.</w:t>
+              <w:t>I am a strong believer in the right tool for the job and I am always keen to learn something new if it makes business sense.</w:t>
             </w:r>
           </w:p>
         </w:tc>
@@ -557,7 +621,13 @@
                   <w:pStyle w:val="ListParagraph"/>
                 </w:pPr>
                 <w:r>
-                  <w:t>Client area – with an interactive world map showing imports and exports and detailed product info</w:t>
+                  <w:t>Client area – with an interactive world map showing imports</w:t>
+                </w:r>
+                <w:r>
+                  <w:t xml:space="preserve">, </w:t>
+                </w:r>
+                <w:r>
+                  <w:t>exports and detailed product info</w:t>
                 </w:r>
               </w:p>
               <w:p>
@@ -1362,8 +1432,22 @@
 <w:hdr xmlns:wpc="http://schemas.microsoft.com/office/word/2010/wordprocessingCanvas" xmlns:cx="http://schemas.microsoft.com/office/drawing/2014/chartex" xmlns:cx1="http://schemas.microsoft.com/office/drawing/2015/9/8/chartex" xmlns:cx2="http://schemas.microsoft.com/office/drawing/2015/10/21/chartex" xmlns:cx3="http://schemas.microsoft.com/office/drawing/2016/5/9/chartex" xmlns:cx4="http://schemas.microsoft.com/office/drawing/2016/5/10/chartex" xmlns:cx5="http://schemas.microsoft.com/office/drawing/2016/5/11/chartex" xmlns:cx6="http://schemas.microsoft.com/office/drawing/2016/5/12/chartex" xmlns:cx7="http://schemas.microsoft.com/office/drawing/2016/5/13/chartex" xmlns:cx8="http://schemas.microsoft.com/office/drawing/2016/5/14/chartex" xmlns:mc="http://schemas.openxmlformats.org/markup-compatibility/2006" xmlns:aink="http://schemas.microsoft.com/office/drawing/2016/ink" xmlns:am3d="http://schemas.microsoft.com/office/drawing/2017/model3d" xmlns:o="urn:schemas-microsoft-com:office:office" xmlns:r="http://schemas.openxmlformats.org/officeDocument/2006/relationships" xmlns:m="http://schemas.openxmlformats.org/officeDocument/2006/math" xmlns:v="urn:schemas-microsoft-com:vml" xmlns:wp14="http://schemas.microsoft.com/office/word/2010/wordprocessingDrawing" xmlns:wp="http://schemas.openxmlformats.org/drawingml/2006/wordprocessingDrawing" xmlns:w10="urn:schemas-microsoft-com:office:word" xmlns:w="http://schemas.openxmlformats.org/wordprocessingml/2006/main" xmlns:w14="http://schemas.microsoft.com/office/word/2010/wordml" xmlns:w15="http://schemas.microsoft.com/office/word/2012/wordml" xmlns:w16cid="http://schemas.microsoft.com/office/word/2016/wordml/cid" xmlns:w16se="http://schemas.microsoft.com/office/word/2015/wordml/symex" xmlns:wpg="http://schemas.microsoft.com/office/word/2010/wordprocessingGroup" xmlns:wpi="http://schemas.microsoft.com/office/word/2010/wordprocessingInk" xmlns:wne="http://schemas.microsoft.com/office/word/2006/wordml" xmlns:wps="http://schemas.microsoft.com/office/word/2010/wordprocessingShape" mc:Ignorable="w14 w15 w16se w16cid wp14">
   <w:p>
     <w:pPr>
+      <w:rPr>
+        <w:rFonts w:ascii="Helvetica Neue Light" w:hAnsi="Helvetica Neue Light"/>
+        <w:sz w:val="32"/>
+      </w:rPr>
+    </w:pPr>
+    <w:r>
+      <w:rPr>
+        <w:rFonts w:ascii="Helvetica Neue Light" w:hAnsi="Helvetica Neue Light"/>
+        <w:sz w:val="32"/>
+      </w:rPr>
+      <w:t>Joshua Cave</w:t>
+    </w:r>
+  </w:p>
+  <w:p>
+    <w:pPr>
       <w:pStyle w:val="Subtitle"/>
-      <w:jc w:val="right"/>
       <w:rPr>
         <w:rFonts w:ascii="Helvetica Neue" w:eastAsia="Times New Roman" w:hAnsi="Helvetica Neue"/>
         <w:sz w:val="18"/>
@@ -1375,495 +1459,59 @@
         <w:noProof/>
         <w:sz w:val="18"/>
       </w:rPr>
-      <mc:AlternateContent>
-        <mc:Choice Requires="wps">
-          <w:drawing>
-            <wp:anchor distT="0" distB="0" distL="114300" distR="114300" simplePos="0" relativeHeight="251659264" behindDoc="0" locked="0" layoutInCell="1" allowOverlap="1" wp14:anchorId="2782ADB6" wp14:editId="5B4ED597">
-              <wp:simplePos x="0" y="0"/>
-              <wp:positionH relativeFrom="column">
-                <wp:posOffset>28575</wp:posOffset>
-              </wp:positionH>
-              <wp:positionV relativeFrom="paragraph">
-                <wp:posOffset>270</wp:posOffset>
-              </wp:positionV>
-              <wp:extent cx="2684834" cy="719847"/>
-              <wp:effectExtent l="0" t="0" r="0" b="0"/>
-              <wp:wrapNone/>
-              <wp:docPr id="2" name="Text Box 2"/>
-              <wp:cNvGraphicFramePr/>
-              <a:graphic xmlns:a="http://schemas.openxmlformats.org/drawingml/2006/main">
-                <a:graphicData uri="http://schemas.microsoft.com/office/word/2010/wordprocessingShape">
-                  <wps:wsp>
-                    <wps:cNvSpPr txBox="1"/>
-                    <wps:spPr>
-                      <a:xfrm>
-                        <a:off x="0" y="0"/>
-                        <a:ext cx="2684834" cy="719847"/>
-                      </a:xfrm>
-                      <a:prstGeom prst="rect">
-                        <a:avLst/>
-                      </a:prstGeom>
-                      <a:noFill/>
-                      <a:ln>
-                        <a:noFill/>
-                      </a:ln>
-                    </wps:spPr>
-                    <wps:style>
-                      <a:lnRef idx="0">
-                        <a:scrgbClr r="0" g="0" b="0"/>
-                      </a:lnRef>
-                      <a:fillRef idx="0">
-                        <a:scrgbClr r="0" g="0" b="0"/>
-                      </a:fillRef>
-                      <a:effectRef idx="0">
-                        <a:scrgbClr r="0" g="0" b="0"/>
-                      </a:effectRef>
-                      <a:fontRef idx="minor">
-                        <a:schemeClr val="lt1"/>
-                      </a:fontRef>
-                    </wps:style>
-                    <wps:txbx>
-                      <w:txbxContent>
-                        <w:bookmarkStart w:id="1" w:name="_Hlt34509727"/>
-                        <w:bookmarkEnd w:id="1"/>
-                        <w:p>
-                          <w:pPr>
-                            <w:pStyle w:val="Title"/>
-                            <w:ind w:left="0"/>
-                            <w:rPr>
-                              <w:color w:val="000000" w:themeColor="text1"/>
-                              <w:sz w:val="56"/>
-                            </w:rPr>
-                          </w:pPr>
-                          <w:r>
-                            <w:rPr>
-                              <w:color w:val="000000" w:themeColor="text1"/>
-                              <w:sz w:val="56"/>
-                            </w:rPr>
-                            <w:fldChar w:fldCharType="begin"/>
-                          </w:r>
-                          <w:r>
-                            <w:rPr>
-                              <w:color w:val="000000" w:themeColor="text1"/>
-                              <w:sz w:val="56"/>
-                            </w:rPr>
-                            <w:instrText xml:space="preserve"> PLACEHOLDER </w:instrText>
-                          </w:r>
-                          <w:r>
-                            <w:rPr>
-                              <w:color w:val="000000" w:themeColor="text1"/>
-                              <w:sz w:val="56"/>
-                            </w:rPr>
-                            <w:fldChar w:fldCharType="begin"/>
-                          </w:r>
-                          <w:r>
-                            <w:rPr>
-                              <w:color w:val="000000" w:themeColor="text1"/>
-                              <w:sz w:val="56"/>
-                            </w:rPr>
-                            <w:instrText xml:space="preserve"> IF </w:instrText>
-                          </w:r>
-                          <w:r>
-                            <w:rPr>
-                              <w:noProof/>
-                              <w:color w:val="000000" w:themeColor="text1"/>
-                              <w:sz w:val="56"/>
-                            </w:rPr>
-                            <w:fldChar w:fldCharType="begin"/>
-                          </w:r>
-                          <w:r>
-                            <w:rPr>
-                              <w:noProof/>
-                              <w:color w:val="000000" w:themeColor="text1"/>
-                              <w:sz w:val="56"/>
-                            </w:rPr>
-                            <w:instrText xml:space="preserve"> USERNAME </w:instrText>
-                          </w:r>
-                          <w:r>
-                            <w:rPr>
-                              <w:noProof/>
-                              <w:color w:val="000000" w:themeColor="text1"/>
-                              <w:sz w:val="56"/>
-                            </w:rPr>
-                            <w:fldChar w:fldCharType="separate"/>
-                          </w:r>
-                          <w:r>
-                            <w:rPr>
-                              <w:noProof/>
-                              <w:color w:val="000000" w:themeColor="text1"/>
-                              <w:sz w:val="56"/>
-                            </w:rPr>
-                            <w:instrText>Joshua Cave</w:instrText>
-                          </w:r>
-                          <w:r>
-                            <w:rPr>
-                              <w:noProof/>
-                              <w:color w:val="000000" w:themeColor="text1"/>
-                              <w:sz w:val="56"/>
-                            </w:rPr>
-                            <w:fldChar w:fldCharType="end"/>
-                          </w:r>
-                          <w:r>
-                            <w:rPr>
-                              <w:color w:val="000000" w:themeColor="text1"/>
-                              <w:sz w:val="56"/>
-                            </w:rPr>
-                            <w:instrText xml:space="preserve">="" "[Your Name]" </w:instrText>
-                          </w:r>
-                          <w:r>
-                            <w:rPr>
-                              <w:noProof/>
-                              <w:color w:val="000000" w:themeColor="text1"/>
-                              <w:sz w:val="56"/>
-                            </w:rPr>
-                            <w:fldChar w:fldCharType="begin"/>
-                          </w:r>
-                          <w:r>
-                            <w:rPr>
-                              <w:noProof/>
-                              <w:color w:val="000000" w:themeColor="text1"/>
-                              <w:sz w:val="56"/>
-                            </w:rPr>
-                            <w:instrText xml:space="preserve"> USERNAME </w:instrText>
-                          </w:r>
-                          <w:r>
-                            <w:rPr>
-                              <w:noProof/>
-                              <w:color w:val="000000" w:themeColor="text1"/>
-                              <w:sz w:val="56"/>
-                            </w:rPr>
-                            <w:fldChar w:fldCharType="separate"/>
-                          </w:r>
-                          <w:r>
-                            <w:rPr>
-                              <w:noProof/>
-                              <w:color w:val="000000" w:themeColor="text1"/>
-                              <w:sz w:val="56"/>
-                            </w:rPr>
-                            <w:instrText>Joshua Cave</w:instrText>
-                          </w:r>
-                          <w:r>
-                            <w:rPr>
-                              <w:noProof/>
-                              <w:color w:val="000000" w:themeColor="text1"/>
-                              <w:sz w:val="56"/>
-                            </w:rPr>
-                            <w:fldChar w:fldCharType="end"/>
-                          </w:r>
-                          <w:r>
-                            <w:rPr>
-                              <w:color w:val="000000" w:themeColor="text1"/>
-                              <w:sz w:val="56"/>
-                            </w:rPr>
-                            <w:fldChar w:fldCharType="separate"/>
-                          </w:r>
-                          <w:r>
-                            <w:rPr>
-                              <w:noProof/>
-                              <w:color w:val="000000" w:themeColor="text1"/>
-                              <w:sz w:val="56"/>
-                            </w:rPr>
-                            <w:instrText>Joshua Cave</w:instrText>
-                          </w:r>
-                          <w:r>
-                            <w:rPr>
-                              <w:color w:val="000000" w:themeColor="text1"/>
-                              <w:sz w:val="56"/>
-                            </w:rPr>
-                            <w:fldChar w:fldCharType="end"/>
-                          </w:r>
-                          <w:r>
-                            <w:rPr>
-                              <w:color w:val="000000" w:themeColor="text1"/>
-                              <w:sz w:val="56"/>
-                            </w:rPr>
-                            <w:instrText xml:space="preserve"> \* MERGEFORMAT</w:instrText>
-                          </w:r>
-                          <w:r>
-                            <w:rPr>
-                              <w:color w:val="000000" w:themeColor="text1"/>
-                              <w:sz w:val="56"/>
-                            </w:rPr>
-                            <w:fldChar w:fldCharType="separate"/>
-                          </w:r>
-                          <w:r>
-                            <w:rPr>
-                              <w:color w:val="000000" w:themeColor="text1"/>
-                              <w:sz w:val="56"/>
-                            </w:rPr>
-                            <w:t xml:space="preserve">Joshua </w:t>
-                          </w:r>
-                          <w:r>
-                            <w:rPr>
-                              <w:noProof/>
-                              <w:color w:val="000000" w:themeColor="text1"/>
-                              <w:sz w:val="56"/>
-                            </w:rPr>
-                            <w:t>Cave</w:t>
-                          </w:r>
-                          <w:r>
-                            <w:rPr>
-                              <w:color w:val="000000" w:themeColor="text1"/>
-                              <w:sz w:val="56"/>
-                            </w:rPr>
-                            <w:fldChar w:fldCharType="end"/>
-                          </w:r>
-                        </w:p>
-                      </w:txbxContent>
-                    </wps:txbx>
-                    <wps:bodyPr rot="0" spcFirstLastPara="0" vertOverflow="overflow" horzOverflow="overflow" vert="horz" wrap="square" lIns="91440" tIns="45720" rIns="91440" bIns="45720" numCol="1" spcCol="0" rtlCol="0" fromWordArt="0" anchor="t" anchorCtr="0" forceAA="0" compatLnSpc="1">
-                      <a:prstTxWarp prst="textNoShape">
-                        <a:avLst/>
-                      </a:prstTxWarp>
-                      <a:noAutofit/>
-                    </wps:bodyPr>
-                  </wps:wsp>
-                </a:graphicData>
-              </a:graphic>
-            </wp:anchor>
-          </w:drawing>
-        </mc:Choice>
-        <mc:Fallback>
-          <w:pict>
-            <v:shapetype w14:anchorId="2782ADB6" id="_x0000_t202" coordsize="21600,21600" o:spt="202" path="m,l,21600r21600,l21600,xe">
-              <v:stroke joinstyle="miter"/>
-              <v:path gradientshapeok="t" o:connecttype="rect"/>
-            </v:shapetype>
-            <v:shape id="Text Box 2" o:spid="_x0000_s1026" type="#_x0000_t202" style="position:absolute;left:0;text-align:left;margin-left:2.25pt;margin-top:0;width:211.4pt;height:56.7pt;z-index:251659264;visibility:visible;mso-wrap-style:square;mso-wrap-distance-left:9pt;mso-wrap-distance-top:0;mso-wrap-distance-right:9pt;mso-wrap-distance-bottom:0;mso-position-horizontal:absolute;mso-position-horizontal-relative:text;mso-position-vertical:absolute;mso-position-vertical-relative:text;v-text-anchor:top" o:gfxdata="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" filled="f" stroked="f">
-              <v:textbox>
-                <w:txbxContent>
-                  <w:bookmarkStart w:id="2" w:name="_Hlt34509727"/>
-                  <w:bookmarkEnd w:id="2"/>
-                  <w:p>
-                    <w:pPr>
-                      <w:pStyle w:val="Title"/>
-                      <w:ind w:left="0"/>
-                      <w:rPr>
-                        <w:color w:val="000000" w:themeColor="text1"/>
-                        <w:sz w:val="56"/>
-                      </w:rPr>
-                    </w:pPr>
-                    <w:r>
-                      <w:rPr>
-                        <w:color w:val="000000" w:themeColor="text1"/>
-                        <w:sz w:val="56"/>
-                      </w:rPr>
-                      <w:fldChar w:fldCharType="begin"/>
-                    </w:r>
-                    <w:r>
-                      <w:rPr>
-                        <w:color w:val="000000" w:themeColor="text1"/>
-                        <w:sz w:val="56"/>
-                      </w:rPr>
-                      <w:instrText xml:space="preserve"> PLACEHOLDER </w:instrText>
-                    </w:r>
-                    <w:r>
-                      <w:rPr>
-                        <w:color w:val="000000" w:themeColor="text1"/>
-                        <w:sz w:val="56"/>
-                      </w:rPr>
-                      <w:fldChar w:fldCharType="begin"/>
-                    </w:r>
-                    <w:r>
-                      <w:rPr>
-                        <w:color w:val="000000" w:themeColor="text1"/>
-                        <w:sz w:val="56"/>
-                      </w:rPr>
-                      <w:instrText xml:space="preserve"> IF </w:instrText>
-                    </w:r>
-                    <w:r>
-                      <w:rPr>
-                        <w:noProof/>
-                        <w:color w:val="000000" w:themeColor="text1"/>
-                        <w:sz w:val="56"/>
-                      </w:rPr>
-                      <w:fldChar w:fldCharType="begin"/>
-                    </w:r>
-                    <w:r>
-                      <w:rPr>
-                        <w:noProof/>
-                        <w:color w:val="000000" w:themeColor="text1"/>
-                        <w:sz w:val="56"/>
-                      </w:rPr>
-                      <w:instrText xml:space="preserve"> USERNAME </w:instrText>
-                    </w:r>
-                    <w:r>
-                      <w:rPr>
-                        <w:noProof/>
-                        <w:color w:val="000000" w:themeColor="text1"/>
-                        <w:sz w:val="56"/>
-                      </w:rPr>
-                      <w:fldChar w:fldCharType="separate"/>
-                    </w:r>
-                    <w:r>
-                      <w:rPr>
-                        <w:noProof/>
-                        <w:color w:val="000000" w:themeColor="text1"/>
-                        <w:sz w:val="56"/>
-                      </w:rPr>
-                      <w:instrText>Joshua Cave</w:instrText>
-                    </w:r>
-                    <w:r>
-                      <w:rPr>
-                        <w:noProof/>
-                        <w:color w:val="000000" w:themeColor="text1"/>
-                        <w:sz w:val="56"/>
-                      </w:rPr>
-                      <w:fldChar w:fldCharType="end"/>
-                    </w:r>
-                    <w:r>
-                      <w:rPr>
-                        <w:color w:val="000000" w:themeColor="text1"/>
-                        <w:sz w:val="56"/>
-                      </w:rPr>
-                      <w:instrText xml:space="preserve">="" "[Your Name]" </w:instrText>
-                    </w:r>
-                    <w:r>
-                      <w:rPr>
-                        <w:noProof/>
-                        <w:color w:val="000000" w:themeColor="text1"/>
-                        <w:sz w:val="56"/>
-                      </w:rPr>
-                      <w:fldChar w:fldCharType="begin"/>
-                    </w:r>
-                    <w:r>
-                      <w:rPr>
-                        <w:noProof/>
-                        <w:color w:val="000000" w:themeColor="text1"/>
-                        <w:sz w:val="56"/>
-                      </w:rPr>
-                      <w:instrText xml:space="preserve"> USERNAME </w:instrText>
-                    </w:r>
-                    <w:r>
-                      <w:rPr>
-                        <w:noProof/>
-                        <w:color w:val="000000" w:themeColor="text1"/>
-                        <w:sz w:val="56"/>
-                      </w:rPr>
-                      <w:fldChar w:fldCharType="separate"/>
-                    </w:r>
-                    <w:r>
-                      <w:rPr>
-                        <w:noProof/>
-                        <w:color w:val="000000" w:themeColor="text1"/>
-                        <w:sz w:val="56"/>
-                      </w:rPr>
-                      <w:instrText>Joshua Cave</w:instrText>
-                    </w:r>
-                    <w:r>
-                      <w:rPr>
-                        <w:noProof/>
-                        <w:color w:val="000000" w:themeColor="text1"/>
-                        <w:sz w:val="56"/>
-                      </w:rPr>
-                      <w:fldChar w:fldCharType="end"/>
-                    </w:r>
-                    <w:r>
-                      <w:rPr>
-                        <w:color w:val="000000" w:themeColor="text1"/>
-                        <w:sz w:val="56"/>
-                      </w:rPr>
-                      <w:fldChar w:fldCharType="separate"/>
-                    </w:r>
-                    <w:r>
-                      <w:rPr>
-                        <w:noProof/>
-                        <w:color w:val="000000" w:themeColor="text1"/>
-                        <w:sz w:val="56"/>
-                      </w:rPr>
-                      <w:instrText>Joshua Cave</w:instrText>
-                    </w:r>
-                    <w:r>
-                      <w:rPr>
-                        <w:color w:val="000000" w:themeColor="text1"/>
-                        <w:sz w:val="56"/>
-                      </w:rPr>
-                      <w:fldChar w:fldCharType="end"/>
-                    </w:r>
-                    <w:r>
-                      <w:rPr>
-                        <w:color w:val="000000" w:themeColor="text1"/>
-                        <w:sz w:val="56"/>
-                      </w:rPr>
-                      <w:instrText xml:space="preserve"> \* MERGEFORMAT</w:instrText>
-                    </w:r>
-                    <w:r>
-                      <w:rPr>
-                        <w:color w:val="000000" w:themeColor="text1"/>
-                        <w:sz w:val="56"/>
-                      </w:rPr>
-                      <w:fldChar w:fldCharType="separate"/>
-                    </w:r>
-                    <w:r>
-                      <w:rPr>
-                        <w:color w:val="000000" w:themeColor="text1"/>
-                        <w:sz w:val="56"/>
-                      </w:rPr>
-                      <w:t xml:space="preserve">Joshua </w:t>
-                    </w:r>
-                    <w:r>
-                      <w:rPr>
-                        <w:noProof/>
-                        <w:color w:val="000000" w:themeColor="text1"/>
-                        <w:sz w:val="56"/>
-                      </w:rPr>
-                      <w:t>Cave</w:t>
-                    </w:r>
-                    <w:r>
-                      <w:rPr>
-                        <w:color w:val="000000" w:themeColor="text1"/>
-                        <w:sz w:val="56"/>
-                      </w:rPr>
-                      <w:fldChar w:fldCharType="end"/>
-                    </w:r>
-                  </w:p>
-                </w:txbxContent>
-              </v:textbox>
-            </v:shape>
-          </w:pict>
-        </mc:Fallback>
-      </mc:AlternateContent>
+      <w:drawing>
+        <wp:inline distT="0" distB="0" distL="0" distR="0" wp14:anchorId="5025B400" wp14:editId="7C5A7B73">
+          <wp:extent cx="155575" cy="155575"/>
+          <wp:effectExtent l="0" t="0" r="0" b="0"/>
+          <wp:docPr id="5" name="Picture 11" descr="envelope-open">
+            <a:hlinkClick xmlns:a="http://schemas.openxmlformats.org/drawingml/2006/main" r:id="rId1" tgtFrame="&quot;_blank&quot;"/>
+          </wp:docPr>
+          <wp:cNvGraphicFramePr>
+            <a:graphicFrameLocks xmlns:a="http://schemas.openxmlformats.org/drawingml/2006/main"/>
+          </wp:cNvGraphicFramePr>
+          <a:graphic xmlns:a="http://schemas.openxmlformats.org/drawingml/2006/main">
+            <a:graphicData uri="http://schemas.openxmlformats.org/drawingml/2006/picture">
+              <pic:pic xmlns:pic="http://schemas.openxmlformats.org/drawingml/2006/picture">
+                <pic:nvPicPr>
+                  <pic:cNvPr id="0" name="Picture 11" descr="envelope-open">
+                    <a:hlinkClick r:id="rId1" tgtFrame="&quot;_blank&quot;"/>
+                  </pic:cNvPr>
+                  <pic:cNvPicPr>
+                    <a:picLocks/>
+                  </pic:cNvPicPr>
+                </pic:nvPicPr>
+                <pic:blipFill>
+                  <a:blip r:embed="rId2">
+                    <a:extLst>
+                      <a:ext uri="{28A0092B-C50C-407E-A947-70E740481C1C}">
+                        <a14:useLocalDpi xmlns:a14="http://schemas.microsoft.com/office/drawing/2010/main" val="0"/>
+                      </a:ext>
+                    </a:extLst>
+                  </a:blip>
+                  <a:srcRect/>
+                  <a:stretch>
+                    <a:fillRect/>
+                  </a:stretch>
+                </pic:blipFill>
+                <pic:spPr bwMode="auto">
+                  <a:xfrm>
+                    <a:off x="0" y="0"/>
+                    <a:ext cx="155575" cy="155575"/>
+                  </a:xfrm>
+                  <a:prstGeom prst="rect">
+                    <a:avLst/>
+                  </a:prstGeom>
+                  <a:noFill/>
+                  <a:ln>
+                    <a:noFill/>
+                  </a:ln>
+                </pic:spPr>
+              </pic:pic>
+            </a:graphicData>
+          </a:graphic>
+        </wp:inline>
+      </w:drawing>
     </w:r>
-    <w:hyperlink r:id="rId1" w:tgtFrame="_blank" w:history="1">
-      <w:hyperlink r:id="rId2" w:tgtFrame="_blank" w:history="1">
-        <w:hyperlink r:id="rId3" w:tgtFrame="_blank" w:history="1">
-          <w:hyperlink r:id="rId4" w:tgtFrame="_blank" w:history="1">
-            <w:r>
-              <w:rPr>
-                <w:rFonts w:ascii="Helvetica Neue" w:eastAsia="Times New Roman" w:hAnsi="Helvetica Neue"/>
-                <w:noProof/>
-                <w:sz w:val="18"/>
-              </w:rPr>
-              <w:pict w14:anchorId="7A64DDB7">
-                <v:shapetype id="_x0000_t75" coordsize="21600,21600" o:spt="75" o:preferrelative="t" path="m@4@5l@4@11@9@11@9@5xe" filled="f" stroked="f">
-                  <v:stroke joinstyle="miter"/>
-                  <v:formulas>
-                    <v:f eqn="if lineDrawn pixelLineWidth 0"/>
-                    <v:f eqn="sum @0 1 0"/>
-                    <v:f eqn="sum 0 0 @1"/>
-                    <v:f eqn="prod @2 1 2"/>
-                    <v:f eqn="prod @3 21600 pixelWidth"/>
-                    <v:f eqn="prod @3 21600 pixelHeight"/>
-                    <v:f eqn="sum @0 0 1"/>
-                    <v:f eqn="prod @6 1 2"/>
-                    <v:f eqn="prod @7 21600 pixelWidth"/>
-                    <v:f eqn="sum @8 21600 0"/>
-                    <v:f eqn="prod @7 21600 pixelHeight"/>
-                    <v:f eqn="sum @10 21600 0"/>
-                  </v:formulas>
-                  <v:path o:extrusionok="f" gradientshapeok="t" o:connecttype="rect"/>
-                  <o:lock v:ext="edit" aspectratio="t"/>
-                </v:shapetype>
-                <v:shape id="Picture 11" o:spid="_x0000_i1028" type="#_x0000_t75" alt="envelope-open" href="https://user-images.githubusercontent.com/1089671/75619422-685dc880-5be0-11ea-8d3c-702eae7ec782.png" target="&quot;_blank&quot;" style="width:12.25pt;height:12.25pt;visibility:visible;mso-wrap-style:square;mso-width-percent:0;mso-height-percent:0;mso-width-percent:0;mso-height-percent:0" o:button="t">
-                  <v:fill o:detectmouseclick="t"/>
-                  <v:imagedata r:id="rId5" o:title="envelope-open"/>
-                </v:shape>
-              </w:pict>
-            </w:r>
-          </w:hyperlink>
-        </w:hyperlink>
-      </w:hyperlink>
-    </w:hyperlink>
     <w:r>
       <w:rPr>
         <w:rFonts w:ascii="Helvetica Neue" w:eastAsia="Times New Roman" w:hAnsi="Helvetica Neue"/>
@@ -1871,7 +1519,7 @@
       </w:rPr>
       <w:t xml:space="preserve"> </w:t>
     </w:r>
-    <w:hyperlink r:id="rId6" w:tooltip="Josh's Email" w:history="1">
+    <w:hyperlink r:id="rId3" w:tooltip="Josh's Email" w:history="1">
       <w:r>
         <w:rPr>
           <w:rFonts w:ascii="Helvetica Neue" w:eastAsia="Times New Roman" w:hAnsi="Helvetica Neue"/>
@@ -1888,45 +1536,73 @@
       </w:rPr>
       <w:t> </w:t>
     </w:r>
-  </w:p>
-  <w:p>
-    <w:pPr>
-      <w:pStyle w:val="Subtitle"/>
-      <w:jc w:val="right"/>
+    <w:r>
+      <w:rPr>
+        <w:rFonts w:ascii="Helvetica Neue" w:eastAsia="Times New Roman" w:hAnsi="Helvetica Neue"/>
+        <w:noProof/>
+        <w:sz w:val="18"/>
+      </w:rPr>
+      <w:drawing>
+        <wp:inline distT="0" distB="0" distL="0" distR="0" wp14:anchorId="659ABDA4" wp14:editId="7C6A16DD">
+          <wp:extent cx="155575" cy="155575"/>
+          <wp:effectExtent l="0" t="0" r="0" b="0"/>
+          <wp:docPr id="1" name="Picture 12" descr="phone">
+            <a:hlinkClick xmlns:a="http://schemas.openxmlformats.org/drawingml/2006/main" r:id="rId4" tgtFrame="&quot;_blank&quot;"/>
+          </wp:docPr>
+          <wp:cNvGraphicFramePr>
+            <a:graphicFrameLocks xmlns:a="http://schemas.openxmlformats.org/drawingml/2006/main"/>
+          </wp:cNvGraphicFramePr>
+          <a:graphic xmlns:a="http://schemas.openxmlformats.org/drawingml/2006/main">
+            <a:graphicData uri="http://schemas.openxmlformats.org/drawingml/2006/picture">
+              <pic:pic xmlns:pic="http://schemas.openxmlformats.org/drawingml/2006/picture">
+                <pic:nvPicPr>
+                  <pic:cNvPr id="0" name="Picture 12" descr="phone">
+                    <a:hlinkClick r:id="rId4" tgtFrame="&quot;_blank&quot;"/>
+                  </pic:cNvPr>
+                  <pic:cNvPicPr>
+                    <a:picLocks/>
+                  </pic:cNvPicPr>
+                </pic:nvPicPr>
+                <pic:blipFill>
+                  <a:blip r:embed="rId5">
+                    <a:extLst>
+                      <a:ext uri="{28A0092B-C50C-407E-A947-70E740481C1C}">
+                        <a14:useLocalDpi xmlns:a14="http://schemas.microsoft.com/office/drawing/2010/main" val="0"/>
+                      </a:ext>
+                    </a:extLst>
+                  </a:blip>
+                  <a:srcRect/>
+                  <a:stretch>
+                    <a:fillRect/>
+                  </a:stretch>
+                </pic:blipFill>
+                <pic:spPr bwMode="auto">
+                  <a:xfrm>
+                    <a:off x="0" y="0"/>
+                    <a:ext cx="155575" cy="155575"/>
+                  </a:xfrm>
+                  <a:prstGeom prst="rect">
+                    <a:avLst/>
+                  </a:prstGeom>
+                  <a:noFill/>
+                  <a:ln>
+                    <a:noFill/>
+                  </a:ln>
+                </pic:spPr>
+              </pic:pic>
+            </a:graphicData>
+          </a:graphic>
+        </wp:inline>
+      </w:drawing>
+    </w:r>
+    <w:r>
       <w:rPr>
         <w:rFonts w:ascii="Helvetica Neue" w:eastAsia="Times New Roman" w:hAnsi="Helvetica Neue"/>
         <w:sz w:val="18"/>
       </w:rPr>
-    </w:pPr>
-    <w:hyperlink r:id="rId7" w:tgtFrame="_blank" w:history="1">
-      <w:hyperlink r:id="rId8" w:tgtFrame="_blank" w:history="1">
-        <w:hyperlink r:id="rId9" w:tgtFrame="_blank" w:history="1">
-          <w:hyperlink r:id="rId10" w:tgtFrame="_blank" w:history="1">
-            <w:r>
-              <w:rPr>
-                <w:rFonts w:ascii="Helvetica Neue" w:eastAsia="Times New Roman" w:hAnsi="Helvetica Neue"/>
-                <w:noProof/>
-                <w:sz w:val="18"/>
-              </w:rPr>
-              <w:pict w14:anchorId="6A72A0C1">
-                <v:shape id="Picture 12" o:spid="_x0000_i1027" type="#_x0000_t75" alt="phone" href="https://user-images.githubusercontent.com/1089671/75619421-67c53200-5be0-11ea-8252-3e2a343f2c7c.png" target="&quot;_blank&quot;" style="width:12.25pt;height:12.25pt;visibility:visible;mso-wrap-style:square;mso-width-percent:0;mso-height-percent:0;mso-width-percent:0;mso-height-percent:0" o:button="t">
-                  <v:fill o:detectmouseclick="t"/>
-                  <v:imagedata r:id="rId11" o:title="phone"/>
-                </v:shape>
-              </w:pict>
-            </w:r>
-          </w:hyperlink>
-        </w:hyperlink>
-      </w:hyperlink>
-    </w:hyperlink>
-    <w:r>
-      <w:rPr>
-        <w:rFonts w:ascii="Helvetica Neue" w:eastAsia="Times New Roman" w:hAnsi="Helvetica Neue"/>
-        <w:sz w:val="18"/>
-      </w:rPr>
       <w:t> </w:t>
     </w:r>
-    <w:hyperlink r:id="rId12" w:tooltip="Josh's Phone" w:history="1">
+    <w:hyperlink r:id="rId6" w:tooltip="Josh's Phone" w:history="1">
       <w:r>
         <w:rPr>
           <w:rFonts w:ascii="Helvetica Neue" w:eastAsia="Times New Roman" w:hAnsi="Helvetica Neue"/>
@@ -1943,45 +1619,73 @@
       </w:rPr>
       <w:t> </w:t>
     </w:r>
-  </w:p>
-  <w:p>
-    <w:pPr>
-      <w:pStyle w:val="Subtitle"/>
-      <w:jc w:val="right"/>
+    <w:r>
+      <w:rPr>
+        <w:rFonts w:ascii="Helvetica Neue" w:eastAsia="Times New Roman" w:hAnsi="Helvetica Neue"/>
+        <w:noProof/>
+        <w:sz w:val="18"/>
+      </w:rPr>
+      <w:drawing>
+        <wp:inline distT="0" distB="0" distL="0" distR="0" wp14:anchorId="0CFC17C5" wp14:editId="3E28A13B">
+          <wp:extent cx="155575" cy="155575"/>
+          <wp:effectExtent l="0" t="0" r="0" b="0"/>
+          <wp:docPr id="3" name="Picture 13" descr="github">
+            <a:hlinkClick xmlns:a="http://schemas.openxmlformats.org/drawingml/2006/main" r:id="rId7" tgtFrame="&quot;_blank&quot;"/>
+          </wp:docPr>
+          <wp:cNvGraphicFramePr>
+            <a:graphicFrameLocks xmlns:a="http://schemas.openxmlformats.org/drawingml/2006/main"/>
+          </wp:cNvGraphicFramePr>
+          <a:graphic xmlns:a="http://schemas.openxmlformats.org/drawingml/2006/main">
+            <a:graphicData uri="http://schemas.openxmlformats.org/drawingml/2006/picture">
+              <pic:pic xmlns:pic="http://schemas.openxmlformats.org/drawingml/2006/picture">
+                <pic:nvPicPr>
+                  <pic:cNvPr id="0" name="Picture 13" descr="github">
+                    <a:hlinkClick r:id="rId7" tgtFrame="&quot;_blank&quot;"/>
+                  </pic:cNvPr>
+                  <pic:cNvPicPr>
+                    <a:picLocks/>
+                  </pic:cNvPicPr>
+                </pic:nvPicPr>
+                <pic:blipFill>
+                  <a:blip r:embed="rId8">
+                    <a:extLst>
+                      <a:ext uri="{28A0092B-C50C-407E-A947-70E740481C1C}">
+                        <a14:useLocalDpi xmlns:a14="http://schemas.microsoft.com/office/drawing/2010/main" val="0"/>
+                      </a:ext>
+                    </a:extLst>
+                  </a:blip>
+                  <a:srcRect/>
+                  <a:stretch>
+                    <a:fillRect/>
+                  </a:stretch>
+                </pic:blipFill>
+                <pic:spPr bwMode="auto">
+                  <a:xfrm>
+                    <a:off x="0" y="0"/>
+                    <a:ext cx="155575" cy="155575"/>
+                  </a:xfrm>
+                  <a:prstGeom prst="rect">
+                    <a:avLst/>
+                  </a:prstGeom>
+                  <a:noFill/>
+                  <a:ln>
+                    <a:noFill/>
+                  </a:ln>
+                </pic:spPr>
+              </pic:pic>
+            </a:graphicData>
+          </a:graphic>
+        </wp:inline>
+      </w:drawing>
+    </w:r>
+    <w:r>
       <w:rPr>
         <w:rFonts w:ascii="Helvetica Neue" w:eastAsia="Times New Roman" w:hAnsi="Helvetica Neue"/>
         <w:sz w:val="18"/>
       </w:rPr>
-    </w:pPr>
-    <w:hyperlink r:id="rId13" w:tgtFrame="_blank" w:history="1">
-      <w:hyperlink r:id="rId14" w:tgtFrame="_blank" w:history="1">
-        <w:hyperlink r:id="rId15" w:tgtFrame="_blank" w:history="1">
-          <w:hyperlink r:id="rId16" w:tgtFrame="_blank" w:history="1">
-            <w:r>
-              <w:rPr>
-                <w:rFonts w:ascii="Helvetica Neue" w:eastAsia="Times New Roman" w:hAnsi="Helvetica Neue"/>
-                <w:noProof/>
-                <w:sz w:val="18"/>
-              </w:rPr>
-              <w:pict w14:anchorId="418D69DF">
-                <v:shape id="Picture 13" o:spid="_x0000_i1026" type="#_x0000_t75" alt="github" href="https://user-images.githubusercontent.com/1089671/75619424-68f65f00-5be0-11ea-8d9a-dfa49aff3106.png" target="&quot;_blank&quot;" style="width:12.25pt;height:12.25pt;visibility:visible;mso-wrap-style:square;mso-width-percent:0;mso-height-percent:0;mso-width-percent:0;mso-height-percent:0" o:button="t">
-                  <v:fill o:detectmouseclick="t"/>
-                  <v:imagedata r:id="rId17" o:title="github"/>
-                </v:shape>
-              </w:pict>
-            </w:r>
-          </w:hyperlink>
-        </w:hyperlink>
-      </w:hyperlink>
-    </w:hyperlink>
-    <w:r>
-      <w:rPr>
-        <w:rFonts w:ascii="Helvetica Neue" w:eastAsia="Times New Roman" w:hAnsi="Helvetica Neue"/>
-        <w:sz w:val="18"/>
-      </w:rPr>
       <w:t> </w:t>
     </w:r>
-    <w:hyperlink r:id="rId18" w:tooltip="NERDY's Github" w:history="1">
+    <w:hyperlink r:id="rId9" w:tooltip="NERDY's Github" w:history="1">
       <w:r>
         <w:rPr>
           <w:rFonts w:ascii="Helvetica Neue" w:eastAsia="Times New Roman" w:hAnsi="Helvetica Neue"/>
@@ -1998,37 +1702,72 @@
       </w:rPr>
       <w:t> </w:t>
     </w:r>
-  </w:p>
-  <w:p>
-    <w:pPr>
-      <w:pStyle w:val="Subtitle"/>
-      <w:jc w:val="right"/>
+    <w:r>
+      <w:rPr>
+        <w:rFonts w:ascii="Helvetica Neue" w:eastAsia="Times New Roman" w:hAnsi="Helvetica Neue"/>
+        <w:noProof/>
+        <w:sz w:val="18"/>
+      </w:rPr>
+      <w:drawing>
+        <wp:inline distT="0" distB="0" distL="0" distR="0" wp14:anchorId="37BE24E8" wp14:editId="149AB545">
+          <wp:extent cx="155575" cy="155575"/>
+          <wp:effectExtent l="0" t="0" r="0" b="0"/>
+          <wp:docPr id="4" name="Picture 14" descr="linkedin">
+            <a:hlinkClick xmlns:a="http://schemas.openxmlformats.org/drawingml/2006/main" r:id="rId10" tgtFrame="&quot;_blank&quot;"/>
+          </wp:docPr>
+          <wp:cNvGraphicFramePr>
+            <a:graphicFrameLocks xmlns:a="http://schemas.openxmlformats.org/drawingml/2006/main"/>
+          </wp:cNvGraphicFramePr>
+          <a:graphic xmlns:a="http://schemas.openxmlformats.org/drawingml/2006/main">
+            <a:graphicData uri="http://schemas.openxmlformats.org/drawingml/2006/picture">
+              <pic:pic xmlns:pic="http://schemas.openxmlformats.org/drawingml/2006/picture">
+                <pic:nvPicPr>
+                  <pic:cNvPr id="0" name="Picture 14" descr="linkedin">
+                    <a:hlinkClick r:id="rId10" tgtFrame="&quot;_blank&quot;"/>
+                  </pic:cNvPr>
+                  <pic:cNvPicPr>
+                    <a:picLocks/>
+                  </pic:cNvPicPr>
+                </pic:nvPicPr>
+                <pic:blipFill>
+                  <a:blip r:embed="rId11">
+                    <a:extLst>
+                      <a:ext uri="{28A0092B-C50C-407E-A947-70E740481C1C}">
+                        <a14:useLocalDpi xmlns:a14="http://schemas.microsoft.com/office/drawing/2010/main" val="0"/>
+                      </a:ext>
+                    </a:extLst>
+                  </a:blip>
+                  <a:srcRect/>
+                  <a:stretch>
+                    <a:fillRect/>
+                  </a:stretch>
+                </pic:blipFill>
+                <pic:spPr bwMode="auto">
+                  <a:xfrm>
+                    <a:off x="0" y="0"/>
+                    <a:ext cx="155575" cy="155575"/>
+                  </a:xfrm>
+                  <a:prstGeom prst="rect">
+                    <a:avLst/>
+                  </a:prstGeom>
+                  <a:noFill/>
+                  <a:ln>
+                    <a:noFill/>
+                  </a:ln>
+                </pic:spPr>
+              </pic:pic>
+            </a:graphicData>
+          </a:graphic>
+        </wp:inline>
+      </w:drawing>
+    </w:r>
+    <w:r>
       <w:rPr>
         <w:rFonts w:ascii="Helvetica Neue" w:eastAsia="Times New Roman" w:hAnsi="Helvetica Neue"/>
         <w:sz w:val="18"/>
       </w:rPr>
-    </w:pPr>
-    <w:hyperlink r:id="rId19" w:tgtFrame="_blank" w:history="1">
-      <w:hyperlink r:id="rId20" w:tgtFrame="_blank" w:history="1">
-        <w:hyperlink r:id="rId21" w:tgtFrame="_blank" w:history="1">
-          <w:hyperlink r:id="rId22" w:tgtFrame="_blank" w:history="1">
-            <w:r>
-              <w:rPr>
-                <w:rFonts w:ascii="Helvetica Neue" w:eastAsia="Times New Roman" w:hAnsi="Helvetica Neue"/>
-                <w:noProof/>
-                <w:sz w:val="18"/>
-              </w:rPr>
-              <w:pict w14:anchorId="0F78382C">
-                <v:shape id="Picture 14" o:spid="_x0000_i1025" type="#_x0000_t75" alt="linkedin" href="https://user-images.githubusercontent.com/1089671/75619420-672c9b80-5be0-11ea-9a98-c487afba415a.png" target="&quot;_blank&quot;" style="width:12.25pt;height:12.25pt;visibility:visible;mso-wrap-style:square;mso-width-percent:0;mso-height-percent:0;mso-width-percent:0;mso-height-percent:0" o:button="t">
-                  <v:fill o:detectmouseclick="t"/>
-                  <v:imagedata r:id="rId23" o:title="linkedin"/>
-                </v:shape>
-              </w:pict>
-            </w:r>
-          </w:hyperlink>
-        </w:hyperlink>
-      </w:hyperlink>
-    </w:hyperlink>
+      <w:t xml:space="preserve"> </w:t>
+    </w:r>
     <w:r>
       <w:rPr>
         <w:rFonts w:ascii="Helvetica Neue" w:eastAsia="Times New Roman" w:hAnsi="Helvetica Neue"/>
@@ -2036,7 +1775,7 @@
       </w:rPr>
       <w:t xml:space="preserve"> </w:t>
     </w:r>
-    <w:hyperlink r:id="rId24" w:tooltip="Josh's LinkedIn" w:history="1">
+    <w:hyperlink r:id="rId12" w:tooltip="Josh's LinkedIn" w:history="1">
       <w:r>
         <w:rPr>
           <w:rFonts w:ascii="Helvetica Neue" w:eastAsia="Times New Roman" w:hAnsi="Helvetica Neue"/>
@@ -2053,16 +1792,6 @@
       </w:rPr>
       <w:t xml:space="preserve"> </w:t>
     </w:r>
-  </w:p>
-  <w:p>
-    <w:pPr>
-      <w:pStyle w:val="Subtitle"/>
-      <w:jc w:val="right"/>
-      <w:rPr>
-        <w:rFonts w:ascii="Helvetica Neue" w:eastAsia="Times New Roman" w:hAnsi="Helvetica Neue"/>
-        <w:sz w:val="18"/>
-      </w:rPr>
-    </w:pPr>
     <w:r>
       <w:rPr>
         <w:rFonts w:ascii="Helvetica Neue" w:eastAsia="Times New Roman" w:hAnsi="Helvetica Neue"/>
@@ -2070,11 +1799,11 @@
         <w:sz w:val="18"/>
       </w:rPr>
       <w:drawing>
-        <wp:inline distT="0" distB="0" distL="0" distR="0" wp14:anchorId="7C9A1C10" wp14:editId="3F338859">
+        <wp:inline distT="0" distB="0" distL="0" distR="0" wp14:anchorId="0E28DB81" wp14:editId="5079A99F">
           <wp:extent cx="144000" cy="144000"/>
           <wp:effectExtent l="0" t="0" r="0" b="0"/>
           <wp:docPr id="15" name="Picture 15" descr="globe">
-            <a:hlinkClick xmlns:a="http://schemas.openxmlformats.org/drawingml/2006/main" r:id="rId25" tgtFrame="&quot;_blank&quot;"/>
+            <a:hlinkClick xmlns:a="http://schemas.openxmlformats.org/drawingml/2006/main" r:id="rId13" tgtFrame="&quot;_blank&quot;"/>
           </wp:docPr>
           <wp:cNvGraphicFramePr>
             <a:graphicFrameLocks xmlns:a="http://schemas.openxmlformats.org/drawingml/2006/main" noChangeAspect="1"/>
@@ -2084,14 +1813,14 @@
               <pic:pic xmlns:pic="http://schemas.openxmlformats.org/drawingml/2006/picture">
                 <pic:nvPicPr>
                   <pic:cNvPr id="0" name="Picture 5" descr="globe">
-                    <a:hlinkClick r:id="rId25" tgtFrame="&quot;_blank&quot;"/>
+                    <a:hlinkClick r:id="rId13" tgtFrame="&quot;_blank&quot;"/>
                   </pic:cNvPr>
                   <pic:cNvPicPr>
                     <a:picLocks noChangeAspect="1" noChangeArrowheads="1"/>
                   </pic:cNvPicPr>
                 </pic:nvPicPr>
                 <pic:blipFill>
-                  <a:blip r:embed="rId26">
+                  <a:blip r:embed="rId14">
                     <a:extLst>
                       <a:ext uri="{28A0092B-C50C-407E-A947-70E740481C1C}">
                         <a14:useLocalDpi xmlns:a14="http://schemas.microsoft.com/office/drawing/2010/main" val="0"/>
@@ -2129,7 +1858,14 @@
       </w:rPr>
       <w:t xml:space="preserve"> </w:t>
     </w:r>
-    <w:hyperlink r:id="rId27" w:tooltip="NERDY's Website" w:history="1">
+    <w:r>
+      <w:rPr>
+        <w:rFonts w:ascii="Helvetica Neue" w:eastAsia="Times New Roman" w:hAnsi="Helvetica Neue"/>
+        <w:sz w:val="18"/>
+      </w:rPr>
+      <w:t xml:space="preserve"> </w:t>
+    </w:r>
+    <w:hyperlink r:id="rId15" w:tooltip="NERDY's Website" w:history="1">
       <w:r>
         <w:rPr>
           <w:rFonts w:ascii="Helvetica Neue" w:eastAsia="Times New Roman" w:hAnsi="Helvetica Neue"/>
@@ -4551,7 +4287,7 @@
     <w:next w:val="Normal"/>
     <w:link w:val="TitleChar"/>
     <w:qFormat/>
-    <w:rsid w:val="00037058"/>
+    <w:rsid w:val="00EB51B1"/>
     <w:pPr>
       <w:spacing w:after="240"/>
       <w:contextualSpacing/>
@@ -4560,7 +4296,7 @@
       <w:rFonts w:ascii="Helvetica Neue Light" w:eastAsiaTheme="majorEastAsia" w:hAnsi="Helvetica Neue Light" w:cstheme="majorBidi"/>
       <w:spacing w:val="-10"/>
       <w:kern w:val="28"/>
-      <w:sz w:val="36"/>
+      <w:sz w:val="32"/>
       <w:szCs w:val="32"/>
     </w:rPr>
   </w:style>
@@ -4569,12 +4305,12 @@
     <w:aliases w:val="Section Header Char"/>
     <w:basedOn w:val="DefaultParagraphFont"/>
     <w:link w:val="Title"/>
-    <w:rsid w:val="00037058"/>
+    <w:rsid w:val="00EB51B1"/>
     <w:rPr>
       <w:rFonts w:ascii="Helvetica Neue Light" w:eastAsiaTheme="majorEastAsia" w:hAnsi="Helvetica Neue Light" w:cstheme="majorBidi"/>
       <w:spacing w:val="-10"/>
       <w:kern w:val="28"/>
-      <w:sz w:val="36"/>
+      <w:sz w:val="32"/>
       <w:szCs w:val="32"/>
     </w:rPr>
   </w:style>
@@ -5082,12 +4818,14 @@
   </w:compat>
   <w:rsids>
     <w:rsidRoot w:val="00B50BD1"/>
+    <w:rsid w:val="003F5BE7"/>
     <w:rsid w:val="00824128"/>
     <w:rsid w:val="00B50BD1"/>
     <w:rsid w:val="00B73305"/>
     <w:rsid w:val="00D367A5"/>
     <w:rsid w:val="00EA5CDB"/>
     <w:rsid w:val="00F016C0"/>
+    <w:rsid w:val="00FF2EEC"/>
   </w:rsids>
   <m:mathPr>
     <m:mathFont m:val="Cambria Math"/>
